--- a/Alzheimer.docx
+++ b/Alzheimer.docx
@@ -10,13 +10,1699 @@
         <w:t>Alzheimer's Disease Detection Using Lightweight CNN on MRI Scans</w:t>
       </w:r>
     </w:p>
+    <w:sdt>
+      <w:sdtPr>
+        <w:id w:val="-1798676783"/>
+        <w:docPartObj>
+          <w:docPartGallery w:val="Table of Contents"/>
+          <w:docPartUnique/>
+        </w:docPartObj>
+      </w:sdtPr>
+      <w:sdtEndPr>
+        <w:rPr>
+          <w:rFonts w:asciiTheme="minorHAnsi" w:eastAsiaTheme="minorHAnsi" w:hAnsiTheme="minorHAnsi" w:cstheme="minorBidi"/>
+          <w:b/>
+          <w:bCs/>
+          <w:noProof/>
+          <w:color w:val="auto"/>
+          <w:kern w:val="2"/>
+          <w:sz w:val="24"/>
+          <w:szCs w:val="24"/>
+          <w14:ligatures w14:val="standardContextual"/>
+        </w:rPr>
+      </w:sdtEndPr>
+      <w:sdtContent>
+        <w:p>
+          <w:pPr>
+            <w:pStyle w:val="TOCHeading"/>
+          </w:pPr>
+          <w:r>
+            <w:t>Table of Contents</w:t>
+          </w:r>
+        </w:p>
+        <w:p>
+          <w:pPr>
+            <w:pStyle w:val="TOC1"/>
+            <w:tabs>
+              <w:tab w:val="right" w:leader="dot" w:pos="9350"/>
+            </w:tabs>
+            <w:rPr>
+              <w:noProof/>
+            </w:rPr>
+          </w:pPr>
+          <w:r>
+            <w:fldChar w:fldCharType="begin"/>
+          </w:r>
+          <w:r>
+            <w:instrText xml:space="preserve"> TOC \o "1-3" \h \z \u </w:instrText>
+          </w:r>
+          <w:r>
+            <w:fldChar w:fldCharType="separate"/>
+          </w:r>
+          <w:hyperlink w:anchor="_Toc198239134" w:history="1">
+            <w:r>
+              <w:rPr>
+                <w:rStyle w:val="Hyperlink"/>
+                <w:noProof/>
+              </w:rPr>
+              <w:t>Abstract</w:t>
+            </w:r>
+            <w:r>
+              <w:rPr>
+                <w:noProof/>
+                <w:webHidden/>
+              </w:rPr>
+              <w:tab/>
+            </w:r>
+            <w:r>
+              <w:rPr>
+                <w:noProof/>
+                <w:webHidden/>
+              </w:rPr>
+              <w:fldChar w:fldCharType="begin"/>
+            </w:r>
+            <w:r>
+              <w:rPr>
+                <w:noProof/>
+                <w:webHidden/>
+              </w:rPr>
+              <w:instrText xml:space="preserve"> PAGEREF _Toc198239134 \h </w:instrText>
+            </w:r>
+            <w:r>
+              <w:rPr>
+                <w:noProof/>
+                <w:webHidden/>
+              </w:rPr>
+            </w:r>
+            <w:r>
+              <w:rPr>
+                <w:noProof/>
+                <w:webHidden/>
+              </w:rPr>
+              <w:fldChar w:fldCharType="separate"/>
+            </w:r>
+            <w:r>
+              <w:rPr>
+                <w:noProof/>
+                <w:webHidden/>
+              </w:rPr>
+              <w:t>1</w:t>
+            </w:r>
+            <w:r>
+              <w:rPr>
+                <w:noProof/>
+                <w:webHidden/>
+              </w:rPr>
+              <w:fldChar w:fldCharType="end"/>
+            </w:r>
+          </w:hyperlink>
+        </w:p>
+        <w:p>
+          <w:pPr>
+            <w:pStyle w:val="TOC1"/>
+            <w:tabs>
+              <w:tab w:val="right" w:leader="dot" w:pos="9350"/>
+            </w:tabs>
+            <w:rPr>
+              <w:noProof/>
+            </w:rPr>
+          </w:pPr>
+          <w:hyperlink w:anchor="_Toc198239135" w:history="1">
+            <w:r>
+              <w:rPr>
+                <w:rStyle w:val="Hyperlink"/>
+                <w:noProof/>
+              </w:rPr>
+              <w:t>Introduction</w:t>
+            </w:r>
+            <w:r>
+              <w:rPr>
+                <w:noProof/>
+                <w:webHidden/>
+              </w:rPr>
+              <w:tab/>
+            </w:r>
+            <w:r>
+              <w:rPr>
+                <w:noProof/>
+                <w:webHidden/>
+              </w:rPr>
+              <w:fldChar w:fldCharType="begin"/>
+            </w:r>
+            <w:r>
+              <w:rPr>
+                <w:noProof/>
+                <w:webHidden/>
+              </w:rPr>
+              <w:instrText xml:space="preserve"> PAGEREF _Toc198239135 \h </w:instrText>
+            </w:r>
+            <w:r>
+              <w:rPr>
+                <w:noProof/>
+                <w:webHidden/>
+              </w:rPr>
+            </w:r>
+            <w:r>
+              <w:rPr>
+                <w:noProof/>
+                <w:webHidden/>
+              </w:rPr>
+              <w:fldChar w:fldCharType="separate"/>
+            </w:r>
+            <w:r>
+              <w:rPr>
+                <w:noProof/>
+                <w:webHidden/>
+              </w:rPr>
+              <w:t>2</w:t>
+            </w:r>
+            <w:r>
+              <w:rPr>
+                <w:noProof/>
+                <w:webHidden/>
+              </w:rPr>
+              <w:fldChar w:fldCharType="end"/>
+            </w:r>
+          </w:hyperlink>
+        </w:p>
+        <w:p>
+          <w:pPr>
+            <w:pStyle w:val="TOC1"/>
+            <w:tabs>
+              <w:tab w:val="right" w:leader="dot" w:pos="9350"/>
+            </w:tabs>
+            <w:rPr>
+              <w:noProof/>
+            </w:rPr>
+          </w:pPr>
+          <w:hyperlink w:anchor="_Toc198239136" w:history="1">
+            <w:r>
+              <w:rPr>
+                <w:rStyle w:val="Hyperlink"/>
+                <w:noProof/>
+              </w:rPr>
+              <w:t>Problem Statement</w:t>
+            </w:r>
+            <w:r>
+              <w:rPr>
+                <w:noProof/>
+                <w:webHidden/>
+              </w:rPr>
+              <w:tab/>
+            </w:r>
+            <w:r>
+              <w:rPr>
+                <w:noProof/>
+                <w:webHidden/>
+              </w:rPr>
+              <w:fldChar w:fldCharType="begin"/>
+            </w:r>
+            <w:r>
+              <w:rPr>
+                <w:noProof/>
+                <w:webHidden/>
+              </w:rPr>
+              <w:instrText xml:space="preserve"> PAGEREF _Toc198239136 \h </w:instrText>
+            </w:r>
+            <w:r>
+              <w:rPr>
+                <w:noProof/>
+                <w:webHidden/>
+              </w:rPr>
+            </w:r>
+            <w:r>
+              <w:rPr>
+                <w:noProof/>
+                <w:webHidden/>
+              </w:rPr>
+              <w:fldChar w:fldCharType="separate"/>
+            </w:r>
+            <w:r>
+              <w:rPr>
+                <w:noProof/>
+                <w:webHidden/>
+              </w:rPr>
+              <w:t>2</w:t>
+            </w:r>
+            <w:r>
+              <w:rPr>
+                <w:noProof/>
+                <w:webHidden/>
+              </w:rPr>
+              <w:fldChar w:fldCharType="end"/>
+            </w:r>
+          </w:hyperlink>
+        </w:p>
+        <w:p>
+          <w:pPr>
+            <w:pStyle w:val="TOC1"/>
+            <w:tabs>
+              <w:tab w:val="right" w:leader="dot" w:pos="9350"/>
+            </w:tabs>
+            <w:rPr>
+              <w:noProof/>
+            </w:rPr>
+          </w:pPr>
+          <w:hyperlink w:anchor="_Toc198239137" w:history="1">
+            <w:r>
+              <w:rPr>
+                <w:rStyle w:val="Hyperlink"/>
+                <w:noProof/>
+              </w:rPr>
+              <w:t>Main Objective and Specific Objectives</w:t>
+            </w:r>
+            <w:r>
+              <w:rPr>
+                <w:noProof/>
+                <w:webHidden/>
+              </w:rPr>
+              <w:tab/>
+            </w:r>
+            <w:r>
+              <w:rPr>
+                <w:noProof/>
+                <w:webHidden/>
+              </w:rPr>
+              <w:fldChar w:fldCharType="begin"/>
+            </w:r>
+            <w:r>
+              <w:rPr>
+                <w:noProof/>
+                <w:webHidden/>
+              </w:rPr>
+              <w:instrText xml:space="preserve"> PAGEREF _Toc198239137 \h </w:instrText>
+            </w:r>
+            <w:r>
+              <w:rPr>
+                <w:noProof/>
+                <w:webHidden/>
+              </w:rPr>
+            </w:r>
+            <w:r>
+              <w:rPr>
+                <w:noProof/>
+                <w:webHidden/>
+              </w:rPr>
+              <w:fldChar w:fldCharType="separate"/>
+            </w:r>
+            <w:r>
+              <w:rPr>
+                <w:noProof/>
+                <w:webHidden/>
+              </w:rPr>
+              <w:t>3</w:t>
+            </w:r>
+            <w:r>
+              <w:rPr>
+                <w:noProof/>
+                <w:webHidden/>
+              </w:rPr>
+              <w:fldChar w:fldCharType="end"/>
+            </w:r>
+          </w:hyperlink>
+        </w:p>
+        <w:p>
+          <w:pPr>
+            <w:pStyle w:val="TOC2"/>
+            <w:tabs>
+              <w:tab w:val="right" w:leader="dot" w:pos="9350"/>
+            </w:tabs>
+            <w:rPr>
+              <w:noProof/>
+            </w:rPr>
+          </w:pPr>
+          <w:hyperlink w:anchor="_Toc198239138" w:history="1">
+            <w:r>
+              <w:rPr>
+                <w:rStyle w:val="Hyperlink"/>
+                <w:noProof/>
+              </w:rPr>
+              <w:t>Main Objective</w:t>
+            </w:r>
+            <w:r>
+              <w:rPr>
+                <w:noProof/>
+                <w:webHidden/>
+              </w:rPr>
+              <w:tab/>
+            </w:r>
+            <w:r>
+              <w:rPr>
+                <w:noProof/>
+                <w:webHidden/>
+              </w:rPr>
+              <w:fldChar w:fldCharType="begin"/>
+            </w:r>
+            <w:r>
+              <w:rPr>
+                <w:noProof/>
+                <w:webHidden/>
+              </w:rPr>
+              <w:instrText xml:space="preserve"> PAGEREF _Toc198239138 \h </w:instrText>
+            </w:r>
+            <w:r>
+              <w:rPr>
+                <w:noProof/>
+                <w:webHidden/>
+              </w:rPr>
+            </w:r>
+            <w:r>
+              <w:rPr>
+                <w:noProof/>
+                <w:webHidden/>
+              </w:rPr>
+              <w:fldChar w:fldCharType="separate"/>
+            </w:r>
+            <w:r>
+              <w:rPr>
+                <w:noProof/>
+                <w:webHidden/>
+              </w:rPr>
+              <w:t>3</w:t>
+            </w:r>
+            <w:r>
+              <w:rPr>
+                <w:noProof/>
+                <w:webHidden/>
+              </w:rPr>
+              <w:fldChar w:fldCharType="end"/>
+            </w:r>
+          </w:hyperlink>
+        </w:p>
+        <w:p>
+          <w:pPr>
+            <w:pStyle w:val="TOC2"/>
+            <w:tabs>
+              <w:tab w:val="right" w:leader="dot" w:pos="9350"/>
+            </w:tabs>
+            <w:rPr>
+              <w:noProof/>
+            </w:rPr>
+          </w:pPr>
+          <w:hyperlink w:anchor="_Toc198239139" w:history="1">
+            <w:r>
+              <w:rPr>
+                <w:rStyle w:val="Hyperlink"/>
+                <w:noProof/>
+              </w:rPr>
+              <w:t>Specific Objectives</w:t>
+            </w:r>
+            <w:r>
+              <w:rPr>
+                <w:noProof/>
+                <w:webHidden/>
+              </w:rPr>
+              <w:tab/>
+            </w:r>
+            <w:r>
+              <w:rPr>
+                <w:noProof/>
+                <w:webHidden/>
+              </w:rPr>
+              <w:fldChar w:fldCharType="begin"/>
+            </w:r>
+            <w:r>
+              <w:rPr>
+                <w:noProof/>
+                <w:webHidden/>
+              </w:rPr>
+              <w:instrText xml:space="preserve"> PAGEREF _Toc198239139 \h </w:instrText>
+            </w:r>
+            <w:r>
+              <w:rPr>
+                <w:noProof/>
+                <w:webHidden/>
+              </w:rPr>
+            </w:r>
+            <w:r>
+              <w:rPr>
+                <w:noProof/>
+                <w:webHidden/>
+              </w:rPr>
+              <w:fldChar w:fldCharType="separate"/>
+            </w:r>
+            <w:r>
+              <w:rPr>
+                <w:noProof/>
+                <w:webHidden/>
+              </w:rPr>
+              <w:t>3</w:t>
+            </w:r>
+            <w:r>
+              <w:rPr>
+                <w:noProof/>
+                <w:webHidden/>
+              </w:rPr>
+              <w:fldChar w:fldCharType="end"/>
+            </w:r>
+          </w:hyperlink>
+        </w:p>
+        <w:p>
+          <w:pPr>
+            <w:pStyle w:val="TOC1"/>
+            <w:tabs>
+              <w:tab w:val="right" w:leader="dot" w:pos="9350"/>
+            </w:tabs>
+            <w:rPr>
+              <w:noProof/>
+            </w:rPr>
+          </w:pPr>
+          <w:hyperlink w:anchor="_Toc198239140" w:history="1">
+            <w:r>
+              <w:rPr>
+                <w:rStyle w:val="Hyperlink"/>
+                <w:noProof/>
+              </w:rPr>
+              <w:t>Impact of the Research / Significance</w:t>
+            </w:r>
+            <w:r>
+              <w:rPr>
+                <w:noProof/>
+                <w:webHidden/>
+              </w:rPr>
+              <w:tab/>
+            </w:r>
+            <w:r>
+              <w:rPr>
+                <w:noProof/>
+                <w:webHidden/>
+              </w:rPr>
+              <w:fldChar w:fldCharType="begin"/>
+            </w:r>
+            <w:r>
+              <w:rPr>
+                <w:noProof/>
+                <w:webHidden/>
+              </w:rPr>
+              <w:instrText xml:space="preserve"> PAGEREF _Toc198239140 \h </w:instrText>
+            </w:r>
+            <w:r>
+              <w:rPr>
+                <w:noProof/>
+                <w:webHidden/>
+              </w:rPr>
+            </w:r>
+            <w:r>
+              <w:rPr>
+                <w:noProof/>
+                <w:webHidden/>
+              </w:rPr>
+              <w:fldChar w:fldCharType="separate"/>
+            </w:r>
+            <w:r>
+              <w:rPr>
+                <w:noProof/>
+                <w:webHidden/>
+              </w:rPr>
+              <w:t>3</w:t>
+            </w:r>
+            <w:r>
+              <w:rPr>
+                <w:noProof/>
+                <w:webHidden/>
+              </w:rPr>
+              <w:fldChar w:fldCharType="end"/>
+            </w:r>
+          </w:hyperlink>
+        </w:p>
+        <w:p>
+          <w:pPr>
+            <w:pStyle w:val="TOC1"/>
+            <w:tabs>
+              <w:tab w:val="right" w:leader="dot" w:pos="9350"/>
+            </w:tabs>
+            <w:rPr>
+              <w:noProof/>
+            </w:rPr>
+          </w:pPr>
+          <w:hyperlink w:anchor="_Toc198239141" w:history="1">
+            <w:r>
+              <w:rPr>
+                <w:rStyle w:val="Hyperlink"/>
+                <w:noProof/>
+              </w:rPr>
+              <w:t>Literature Review</w:t>
+            </w:r>
+            <w:r>
+              <w:rPr>
+                <w:noProof/>
+                <w:webHidden/>
+              </w:rPr>
+              <w:tab/>
+            </w:r>
+            <w:r>
+              <w:rPr>
+                <w:noProof/>
+                <w:webHidden/>
+              </w:rPr>
+              <w:fldChar w:fldCharType="begin"/>
+            </w:r>
+            <w:r>
+              <w:rPr>
+                <w:noProof/>
+                <w:webHidden/>
+              </w:rPr>
+              <w:instrText xml:space="preserve"> PAGEREF _Toc198239141 \h </w:instrText>
+            </w:r>
+            <w:r>
+              <w:rPr>
+                <w:noProof/>
+                <w:webHidden/>
+              </w:rPr>
+            </w:r>
+            <w:r>
+              <w:rPr>
+                <w:noProof/>
+                <w:webHidden/>
+              </w:rPr>
+              <w:fldChar w:fldCharType="separate"/>
+            </w:r>
+            <w:r>
+              <w:rPr>
+                <w:noProof/>
+                <w:webHidden/>
+              </w:rPr>
+              <w:t>3</w:t>
+            </w:r>
+            <w:r>
+              <w:rPr>
+                <w:noProof/>
+                <w:webHidden/>
+              </w:rPr>
+              <w:fldChar w:fldCharType="end"/>
+            </w:r>
+          </w:hyperlink>
+        </w:p>
+        <w:p>
+          <w:pPr>
+            <w:pStyle w:val="TOC1"/>
+            <w:tabs>
+              <w:tab w:val="right" w:leader="dot" w:pos="9350"/>
+            </w:tabs>
+            <w:rPr>
+              <w:noProof/>
+            </w:rPr>
+          </w:pPr>
+          <w:hyperlink w:anchor="_Toc198239142" w:history="1">
+            <w:r>
+              <w:rPr>
+                <w:rStyle w:val="Hyperlink"/>
+                <w:noProof/>
+              </w:rPr>
+              <w:t>Materials and Methods</w:t>
+            </w:r>
+            <w:r>
+              <w:rPr>
+                <w:noProof/>
+                <w:webHidden/>
+              </w:rPr>
+              <w:tab/>
+            </w:r>
+            <w:r>
+              <w:rPr>
+                <w:noProof/>
+                <w:webHidden/>
+              </w:rPr>
+              <w:fldChar w:fldCharType="begin"/>
+            </w:r>
+            <w:r>
+              <w:rPr>
+                <w:noProof/>
+                <w:webHidden/>
+              </w:rPr>
+              <w:instrText xml:space="preserve"> PAGEREF _Toc198239142 \h </w:instrText>
+            </w:r>
+            <w:r>
+              <w:rPr>
+                <w:noProof/>
+                <w:webHidden/>
+              </w:rPr>
+            </w:r>
+            <w:r>
+              <w:rPr>
+                <w:noProof/>
+                <w:webHidden/>
+              </w:rPr>
+              <w:fldChar w:fldCharType="separate"/>
+            </w:r>
+            <w:r>
+              <w:rPr>
+                <w:noProof/>
+                <w:webHidden/>
+              </w:rPr>
+              <w:t>7</w:t>
+            </w:r>
+            <w:r>
+              <w:rPr>
+                <w:noProof/>
+                <w:webHidden/>
+              </w:rPr>
+              <w:fldChar w:fldCharType="end"/>
+            </w:r>
+          </w:hyperlink>
+        </w:p>
+        <w:p>
+          <w:pPr>
+            <w:pStyle w:val="TOC2"/>
+            <w:tabs>
+              <w:tab w:val="right" w:leader="dot" w:pos="9350"/>
+            </w:tabs>
+            <w:rPr>
+              <w:noProof/>
+            </w:rPr>
+          </w:pPr>
+          <w:hyperlink w:anchor="_Toc198239143" w:history="1">
+            <w:r>
+              <w:rPr>
+                <w:rStyle w:val="Hyperlink"/>
+                <w:noProof/>
+              </w:rPr>
+              <w:t>Dataset</w:t>
+            </w:r>
+            <w:r>
+              <w:rPr>
+                <w:noProof/>
+                <w:webHidden/>
+              </w:rPr>
+              <w:tab/>
+            </w:r>
+            <w:r>
+              <w:rPr>
+                <w:noProof/>
+                <w:webHidden/>
+              </w:rPr>
+              <w:fldChar w:fldCharType="begin"/>
+            </w:r>
+            <w:r>
+              <w:rPr>
+                <w:noProof/>
+                <w:webHidden/>
+              </w:rPr>
+              <w:instrText xml:space="preserve"> PAGEREF _Toc198239143 \h </w:instrText>
+            </w:r>
+            <w:r>
+              <w:rPr>
+                <w:noProof/>
+                <w:webHidden/>
+              </w:rPr>
+            </w:r>
+            <w:r>
+              <w:rPr>
+                <w:noProof/>
+                <w:webHidden/>
+              </w:rPr>
+              <w:fldChar w:fldCharType="separate"/>
+            </w:r>
+            <w:r>
+              <w:rPr>
+                <w:noProof/>
+                <w:webHidden/>
+              </w:rPr>
+              <w:t>7</w:t>
+            </w:r>
+            <w:r>
+              <w:rPr>
+                <w:noProof/>
+                <w:webHidden/>
+              </w:rPr>
+              <w:fldChar w:fldCharType="end"/>
+            </w:r>
+          </w:hyperlink>
+        </w:p>
+        <w:p>
+          <w:pPr>
+            <w:pStyle w:val="TOC2"/>
+            <w:tabs>
+              <w:tab w:val="right" w:leader="dot" w:pos="9350"/>
+            </w:tabs>
+            <w:rPr>
+              <w:noProof/>
+            </w:rPr>
+          </w:pPr>
+          <w:hyperlink w:anchor="_Toc198239144" w:history="1">
+            <w:r>
+              <w:rPr>
+                <w:rStyle w:val="Hyperlink"/>
+                <w:noProof/>
+              </w:rPr>
+              <w:t>Preprocessing</w:t>
+            </w:r>
+            <w:r>
+              <w:rPr>
+                <w:noProof/>
+                <w:webHidden/>
+              </w:rPr>
+              <w:tab/>
+            </w:r>
+            <w:r>
+              <w:rPr>
+                <w:noProof/>
+                <w:webHidden/>
+              </w:rPr>
+              <w:fldChar w:fldCharType="begin"/>
+            </w:r>
+            <w:r>
+              <w:rPr>
+                <w:noProof/>
+                <w:webHidden/>
+              </w:rPr>
+              <w:instrText xml:space="preserve"> PAGEREF _Toc198239144 \h </w:instrText>
+            </w:r>
+            <w:r>
+              <w:rPr>
+                <w:noProof/>
+                <w:webHidden/>
+              </w:rPr>
+            </w:r>
+            <w:r>
+              <w:rPr>
+                <w:noProof/>
+                <w:webHidden/>
+              </w:rPr>
+              <w:fldChar w:fldCharType="separate"/>
+            </w:r>
+            <w:r>
+              <w:rPr>
+                <w:noProof/>
+                <w:webHidden/>
+              </w:rPr>
+              <w:t>8</w:t>
+            </w:r>
+            <w:r>
+              <w:rPr>
+                <w:noProof/>
+                <w:webHidden/>
+              </w:rPr>
+              <w:fldChar w:fldCharType="end"/>
+            </w:r>
+          </w:hyperlink>
+        </w:p>
+        <w:p>
+          <w:pPr>
+            <w:pStyle w:val="TOC2"/>
+            <w:tabs>
+              <w:tab w:val="right" w:leader="dot" w:pos="9350"/>
+            </w:tabs>
+            <w:rPr>
+              <w:noProof/>
+            </w:rPr>
+          </w:pPr>
+          <w:hyperlink w:anchor="_Toc198239145" w:history="1">
+            <w:r>
+              <w:rPr>
+                <w:rStyle w:val="Hyperlink"/>
+                <w:noProof/>
+              </w:rPr>
+              <w:t>Model Architecture</w:t>
+            </w:r>
+            <w:r>
+              <w:rPr>
+                <w:noProof/>
+                <w:webHidden/>
+              </w:rPr>
+              <w:tab/>
+            </w:r>
+            <w:r>
+              <w:rPr>
+                <w:noProof/>
+                <w:webHidden/>
+              </w:rPr>
+              <w:fldChar w:fldCharType="begin"/>
+            </w:r>
+            <w:r>
+              <w:rPr>
+                <w:noProof/>
+                <w:webHidden/>
+              </w:rPr>
+              <w:instrText xml:space="preserve"> PAGEREF _Toc198239145 \h </w:instrText>
+            </w:r>
+            <w:r>
+              <w:rPr>
+                <w:noProof/>
+                <w:webHidden/>
+              </w:rPr>
+            </w:r>
+            <w:r>
+              <w:rPr>
+                <w:noProof/>
+                <w:webHidden/>
+              </w:rPr>
+              <w:fldChar w:fldCharType="separate"/>
+            </w:r>
+            <w:r>
+              <w:rPr>
+                <w:noProof/>
+                <w:webHidden/>
+              </w:rPr>
+              <w:t>8</w:t>
+            </w:r>
+            <w:r>
+              <w:rPr>
+                <w:noProof/>
+                <w:webHidden/>
+              </w:rPr>
+              <w:fldChar w:fldCharType="end"/>
+            </w:r>
+          </w:hyperlink>
+        </w:p>
+        <w:p>
+          <w:pPr>
+            <w:pStyle w:val="TOC2"/>
+            <w:tabs>
+              <w:tab w:val="right" w:leader="dot" w:pos="9350"/>
+            </w:tabs>
+            <w:rPr>
+              <w:noProof/>
+            </w:rPr>
+          </w:pPr>
+          <w:hyperlink w:anchor="_Toc198239146" w:history="1">
+            <w:r>
+              <w:rPr>
+                <w:rStyle w:val="Hyperlink"/>
+                <w:noProof/>
+              </w:rPr>
+              <w:t>Training</w:t>
+            </w:r>
+            <w:r>
+              <w:rPr>
+                <w:noProof/>
+                <w:webHidden/>
+              </w:rPr>
+              <w:tab/>
+            </w:r>
+            <w:r>
+              <w:rPr>
+                <w:noProof/>
+                <w:webHidden/>
+              </w:rPr>
+              <w:fldChar w:fldCharType="begin"/>
+            </w:r>
+            <w:r>
+              <w:rPr>
+                <w:noProof/>
+                <w:webHidden/>
+              </w:rPr>
+              <w:instrText xml:space="preserve"> PAGEREF _Toc198239146 \h </w:instrText>
+            </w:r>
+            <w:r>
+              <w:rPr>
+                <w:noProof/>
+                <w:webHidden/>
+              </w:rPr>
+            </w:r>
+            <w:r>
+              <w:rPr>
+                <w:noProof/>
+                <w:webHidden/>
+              </w:rPr>
+              <w:fldChar w:fldCharType="separate"/>
+            </w:r>
+            <w:r>
+              <w:rPr>
+                <w:noProof/>
+                <w:webHidden/>
+              </w:rPr>
+              <w:t>9</w:t>
+            </w:r>
+            <w:r>
+              <w:rPr>
+                <w:noProof/>
+                <w:webHidden/>
+              </w:rPr>
+              <w:fldChar w:fldCharType="end"/>
+            </w:r>
+          </w:hyperlink>
+        </w:p>
+        <w:p>
+          <w:pPr>
+            <w:pStyle w:val="TOC2"/>
+            <w:tabs>
+              <w:tab w:val="right" w:leader="dot" w:pos="9350"/>
+            </w:tabs>
+            <w:rPr>
+              <w:noProof/>
+            </w:rPr>
+          </w:pPr>
+          <w:hyperlink w:anchor="_Toc198239147" w:history="1">
+            <w:r>
+              <w:rPr>
+                <w:rStyle w:val="Hyperlink"/>
+                <w:noProof/>
+              </w:rPr>
+              <w:t>Evaluation</w:t>
+            </w:r>
+            <w:r>
+              <w:rPr>
+                <w:noProof/>
+                <w:webHidden/>
+              </w:rPr>
+              <w:tab/>
+            </w:r>
+            <w:r>
+              <w:rPr>
+                <w:noProof/>
+                <w:webHidden/>
+              </w:rPr>
+              <w:fldChar w:fldCharType="begin"/>
+            </w:r>
+            <w:r>
+              <w:rPr>
+                <w:noProof/>
+                <w:webHidden/>
+              </w:rPr>
+              <w:instrText xml:space="preserve"> PAGEREF _Toc198239147 \h </w:instrText>
+            </w:r>
+            <w:r>
+              <w:rPr>
+                <w:noProof/>
+                <w:webHidden/>
+              </w:rPr>
+            </w:r>
+            <w:r>
+              <w:rPr>
+                <w:noProof/>
+                <w:webHidden/>
+              </w:rPr>
+              <w:fldChar w:fldCharType="separate"/>
+            </w:r>
+            <w:r>
+              <w:rPr>
+                <w:noProof/>
+                <w:webHidden/>
+              </w:rPr>
+              <w:t>9</w:t>
+            </w:r>
+            <w:r>
+              <w:rPr>
+                <w:noProof/>
+                <w:webHidden/>
+              </w:rPr>
+              <w:fldChar w:fldCharType="end"/>
+            </w:r>
+          </w:hyperlink>
+        </w:p>
+        <w:p>
+          <w:pPr>
+            <w:pStyle w:val="TOC2"/>
+            <w:tabs>
+              <w:tab w:val="right" w:leader="dot" w:pos="9350"/>
+            </w:tabs>
+            <w:rPr>
+              <w:noProof/>
+            </w:rPr>
+          </w:pPr>
+          <w:hyperlink w:anchor="_Toc198239148" w:history="1">
+            <w:r>
+              <w:rPr>
+                <w:rStyle w:val="Hyperlink"/>
+                <w:noProof/>
+              </w:rPr>
+              <w:t>Code and Data Availability</w:t>
+            </w:r>
+            <w:r>
+              <w:rPr>
+                <w:noProof/>
+                <w:webHidden/>
+              </w:rPr>
+              <w:tab/>
+            </w:r>
+            <w:r>
+              <w:rPr>
+                <w:noProof/>
+                <w:webHidden/>
+              </w:rPr>
+              <w:fldChar w:fldCharType="begin"/>
+            </w:r>
+            <w:r>
+              <w:rPr>
+                <w:noProof/>
+                <w:webHidden/>
+              </w:rPr>
+              <w:instrText xml:space="preserve"> PAGEREF _Toc198239148 \h </w:instrText>
+            </w:r>
+            <w:r>
+              <w:rPr>
+                <w:noProof/>
+                <w:webHidden/>
+              </w:rPr>
+            </w:r>
+            <w:r>
+              <w:rPr>
+                <w:noProof/>
+                <w:webHidden/>
+              </w:rPr>
+              <w:fldChar w:fldCharType="separate"/>
+            </w:r>
+            <w:r>
+              <w:rPr>
+                <w:noProof/>
+                <w:webHidden/>
+              </w:rPr>
+              <w:t>9</w:t>
+            </w:r>
+            <w:r>
+              <w:rPr>
+                <w:noProof/>
+                <w:webHidden/>
+              </w:rPr>
+              <w:fldChar w:fldCharType="end"/>
+            </w:r>
+          </w:hyperlink>
+        </w:p>
+        <w:p>
+          <w:pPr>
+            <w:pStyle w:val="TOC3"/>
+            <w:tabs>
+              <w:tab w:val="right" w:leader="dot" w:pos="9350"/>
+            </w:tabs>
+            <w:rPr>
+              <w:noProof/>
+            </w:rPr>
+          </w:pPr>
+          <w:hyperlink w:anchor="_Toc198239149" w:history="1">
+            <w:r>
+              <w:rPr>
+                <w:rStyle w:val="Hyperlink"/>
+                <w:noProof/>
+              </w:rPr>
+              <w:t>Setup Instructions</w:t>
+            </w:r>
+            <w:r>
+              <w:rPr>
+                <w:noProof/>
+                <w:webHidden/>
+              </w:rPr>
+              <w:tab/>
+            </w:r>
+            <w:r>
+              <w:rPr>
+                <w:noProof/>
+                <w:webHidden/>
+              </w:rPr>
+              <w:fldChar w:fldCharType="begin"/>
+            </w:r>
+            <w:r>
+              <w:rPr>
+                <w:noProof/>
+                <w:webHidden/>
+              </w:rPr>
+              <w:instrText xml:space="preserve"> PAGEREF _Toc198239149 \h </w:instrText>
+            </w:r>
+            <w:r>
+              <w:rPr>
+                <w:noProof/>
+                <w:webHidden/>
+              </w:rPr>
+            </w:r>
+            <w:r>
+              <w:rPr>
+                <w:noProof/>
+                <w:webHidden/>
+              </w:rPr>
+              <w:fldChar w:fldCharType="separate"/>
+            </w:r>
+            <w:r>
+              <w:rPr>
+                <w:noProof/>
+                <w:webHidden/>
+              </w:rPr>
+              <w:t>10</w:t>
+            </w:r>
+            <w:r>
+              <w:rPr>
+                <w:noProof/>
+                <w:webHidden/>
+              </w:rPr>
+              <w:fldChar w:fldCharType="end"/>
+            </w:r>
+          </w:hyperlink>
+        </w:p>
+        <w:p>
+          <w:pPr>
+            <w:pStyle w:val="TOC1"/>
+            <w:tabs>
+              <w:tab w:val="right" w:leader="dot" w:pos="9350"/>
+            </w:tabs>
+            <w:rPr>
+              <w:noProof/>
+            </w:rPr>
+          </w:pPr>
+          <w:hyperlink w:anchor="_Toc198239150" w:history="1">
+            <w:r>
+              <w:rPr>
+                <w:rStyle w:val="Hyperlink"/>
+                <w:noProof/>
+              </w:rPr>
+              <w:t>Results and Discussion</w:t>
+            </w:r>
+            <w:r>
+              <w:rPr>
+                <w:noProof/>
+                <w:webHidden/>
+              </w:rPr>
+              <w:tab/>
+            </w:r>
+            <w:r>
+              <w:rPr>
+                <w:noProof/>
+                <w:webHidden/>
+              </w:rPr>
+              <w:fldChar w:fldCharType="begin"/>
+            </w:r>
+            <w:r>
+              <w:rPr>
+                <w:noProof/>
+                <w:webHidden/>
+              </w:rPr>
+              <w:instrText xml:space="preserve"> PAGEREF _Toc198239150 \h </w:instrText>
+            </w:r>
+            <w:r>
+              <w:rPr>
+                <w:noProof/>
+                <w:webHidden/>
+              </w:rPr>
+            </w:r>
+            <w:r>
+              <w:rPr>
+                <w:noProof/>
+                <w:webHidden/>
+              </w:rPr>
+              <w:fldChar w:fldCharType="separate"/>
+            </w:r>
+            <w:r>
+              <w:rPr>
+                <w:noProof/>
+                <w:webHidden/>
+              </w:rPr>
+              <w:t>11</w:t>
+            </w:r>
+            <w:r>
+              <w:rPr>
+                <w:noProof/>
+                <w:webHidden/>
+              </w:rPr>
+              <w:fldChar w:fldCharType="end"/>
+            </w:r>
+          </w:hyperlink>
+        </w:p>
+        <w:p>
+          <w:pPr>
+            <w:pStyle w:val="TOC2"/>
+            <w:tabs>
+              <w:tab w:val="right" w:leader="dot" w:pos="9350"/>
+            </w:tabs>
+            <w:rPr>
+              <w:noProof/>
+            </w:rPr>
+          </w:pPr>
+          <w:hyperlink w:anchor="_Toc198239151" w:history="1">
+            <w:r>
+              <w:rPr>
+                <w:rStyle w:val="Hyperlink"/>
+                <w:noProof/>
+              </w:rPr>
+              <w:t>Data Exploration</w:t>
+            </w:r>
+            <w:r>
+              <w:rPr>
+                <w:noProof/>
+                <w:webHidden/>
+              </w:rPr>
+              <w:tab/>
+            </w:r>
+            <w:r>
+              <w:rPr>
+                <w:noProof/>
+                <w:webHidden/>
+              </w:rPr>
+              <w:fldChar w:fldCharType="begin"/>
+            </w:r>
+            <w:r>
+              <w:rPr>
+                <w:noProof/>
+                <w:webHidden/>
+              </w:rPr>
+              <w:instrText xml:space="preserve"> PAGEREF _Toc198239151 \h </w:instrText>
+            </w:r>
+            <w:r>
+              <w:rPr>
+                <w:noProof/>
+                <w:webHidden/>
+              </w:rPr>
+            </w:r>
+            <w:r>
+              <w:rPr>
+                <w:noProof/>
+                <w:webHidden/>
+              </w:rPr>
+              <w:fldChar w:fldCharType="separate"/>
+            </w:r>
+            <w:r>
+              <w:rPr>
+                <w:noProof/>
+                <w:webHidden/>
+              </w:rPr>
+              <w:t>11</w:t>
+            </w:r>
+            <w:r>
+              <w:rPr>
+                <w:noProof/>
+                <w:webHidden/>
+              </w:rPr>
+              <w:fldChar w:fldCharType="end"/>
+            </w:r>
+          </w:hyperlink>
+        </w:p>
+        <w:p>
+          <w:pPr>
+            <w:pStyle w:val="TOC2"/>
+            <w:tabs>
+              <w:tab w:val="right" w:leader="dot" w:pos="9350"/>
+            </w:tabs>
+            <w:rPr>
+              <w:noProof/>
+            </w:rPr>
+          </w:pPr>
+          <w:hyperlink w:anchor="_Toc198239152" w:history="1">
+            <w:r>
+              <w:rPr>
+                <w:rStyle w:val="Hyperlink"/>
+                <w:noProof/>
+              </w:rPr>
+              <w:t>Binary Model Performance</w:t>
+            </w:r>
+            <w:r>
+              <w:rPr>
+                <w:noProof/>
+                <w:webHidden/>
+              </w:rPr>
+              <w:tab/>
+            </w:r>
+            <w:r>
+              <w:rPr>
+                <w:noProof/>
+                <w:webHidden/>
+              </w:rPr>
+              <w:fldChar w:fldCharType="begin"/>
+            </w:r>
+            <w:r>
+              <w:rPr>
+                <w:noProof/>
+                <w:webHidden/>
+              </w:rPr>
+              <w:instrText xml:space="preserve"> PAGEREF _Toc198239152 \h </w:instrText>
+            </w:r>
+            <w:r>
+              <w:rPr>
+                <w:noProof/>
+                <w:webHidden/>
+              </w:rPr>
+            </w:r>
+            <w:r>
+              <w:rPr>
+                <w:noProof/>
+                <w:webHidden/>
+              </w:rPr>
+              <w:fldChar w:fldCharType="separate"/>
+            </w:r>
+            <w:r>
+              <w:rPr>
+                <w:noProof/>
+                <w:webHidden/>
+              </w:rPr>
+              <w:t>11</w:t>
+            </w:r>
+            <w:r>
+              <w:rPr>
+                <w:noProof/>
+                <w:webHidden/>
+              </w:rPr>
+              <w:fldChar w:fldCharType="end"/>
+            </w:r>
+          </w:hyperlink>
+        </w:p>
+        <w:p>
+          <w:pPr>
+            <w:pStyle w:val="TOC2"/>
+            <w:tabs>
+              <w:tab w:val="right" w:leader="dot" w:pos="9350"/>
+            </w:tabs>
+            <w:rPr>
+              <w:noProof/>
+            </w:rPr>
+          </w:pPr>
+          <w:hyperlink w:anchor="_Toc198239153" w:history="1">
+            <w:r>
+              <w:rPr>
+                <w:rStyle w:val="Hyperlink"/>
+                <w:noProof/>
+              </w:rPr>
+              <w:t>Multi-Class Model Performance</w:t>
+            </w:r>
+            <w:r>
+              <w:rPr>
+                <w:noProof/>
+                <w:webHidden/>
+              </w:rPr>
+              <w:tab/>
+            </w:r>
+            <w:r>
+              <w:rPr>
+                <w:noProof/>
+                <w:webHidden/>
+              </w:rPr>
+              <w:fldChar w:fldCharType="begin"/>
+            </w:r>
+            <w:r>
+              <w:rPr>
+                <w:noProof/>
+                <w:webHidden/>
+              </w:rPr>
+              <w:instrText xml:space="preserve"> PAGEREF _Toc198239153 \h </w:instrText>
+            </w:r>
+            <w:r>
+              <w:rPr>
+                <w:noProof/>
+                <w:webHidden/>
+              </w:rPr>
+            </w:r>
+            <w:r>
+              <w:rPr>
+                <w:noProof/>
+                <w:webHidden/>
+              </w:rPr>
+              <w:fldChar w:fldCharType="separate"/>
+            </w:r>
+            <w:r>
+              <w:rPr>
+                <w:noProof/>
+                <w:webHidden/>
+              </w:rPr>
+              <w:t>13</w:t>
+            </w:r>
+            <w:r>
+              <w:rPr>
+                <w:noProof/>
+                <w:webHidden/>
+              </w:rPr>
+              <w:fldChar w:fldCharType="end"/>
+            </w:r>
+          </w:hyperlink>
+        </w:p>
+        <w:p>
+          <w:pPr>
+            <w:pStyle w:val="TOC2"/>
+            <w:tabs>
+              <w:tab w:val="right" w:leader="dot" w:pos="9350"/>
+            </w:tabs>
+            <w:rPr>
+              <w:noProof/>
+            </w:rPr>
+          </w:pPr>
+          <w:hyperlink w:anchor="_Toc198239154" w:history="1">
+            <w:r>
+              <w:rPr>
+                <w:rStyle w:val="Hyperlink"/>
+                <w:noProof/>
+              </w:rPr>
+              <w:t>Test Image Predictions</w:t>
+            </w:r>
+            <w:r>
+              <w:rPr>
+                <w:noProof/>
+                <w:webHidden/>
+              </w:rPr>
+              <w:tab/>
+            </w:r>
+            <w:r>
+              <w:rPr>
+                <w:noProof/>
+                <w:webHidden/>
+              </w:rPr>
+              <w:fldChar w:fldCharType="begin"/>
+            </w:r>
+            <w:r>
+              <w:rPr>
+                <w:noProof/>
+                <w:webHidden/>
+              </w:rPr>
+              <w:instrText xml:space="preserve"> PAGEREF _Toc198239154 \h </w:instrText>
+            </w:r>
+            <w:r>
+              <w:rPr>
+                <w:noProof/>
+                <w:webHidden/>
+              </w:rPr>
+            </w:r>
+            <w:r>
+              <w:rPr>
+                <w:noProof/>
+                <w:webHidden/>
+              </w:rPr>
+              <w:fldChar w:fldCharType="separate"/>
+            </w:r>
+            <w:r>
+              <w:rPr>
+                <w:noProof/>
+                <w:webHidden/>
+              </w:rPr>
+              <w:t>14</w:t>
+            </w:r>
+            <w:r>
+              <w:rPr>
+                <w:noProof/>
+                <w:webHidden/>
+              </w:rPr>
+              <w:fldChar w:fldCharType="end"/>
+            </w:r>
+          </w:hyperlink>
+        </w:p>
+        <w:p>
+          <w:pPr>
+            <w:pStyle w:val="TOC2"/>
+            <w:tabs>
+              <w:tab w:val="right" w:leader="dot" w:pos="9350"/>
+            </w:tabs>
+            <w:rPr>
+              <w:noProof/>
+            </w:rPr>
+          </w:pPr>
+          <w:hyperlink w:anchor="_Toc198239155" w:history="1">
+            <w:r>
+              <w:rPr>
+                <w:rStyle w:val="Hyperlink"/>
+                <w:noProof/>
+              </w:rPr>
+              <w:t>Discussion</w:t>
+            </w:r>
+            <w:r>
+              <w:rPr>
+                <w:noProof/>
+                <w:webHidden/>
+              </w:rPr>
+              <w:tab/>
+            </w:r>
+            <w:r>
+              <w:rPr>
+                <w:noProof/>
+                <w:webHidden/>
+              </w:rPr>
+              <w:fldChar w:fldCharType="begin"/>
+            </w:r>
+            <w:r>
+              <w:rPr>
+                <w:noProof/>
+                <w:webHidden/>
+              </w:rPr>
+              <w:instrText xml:space="preserve"> PAGEREF _Toc198239155 \h </w:instrText>
+            </w:r>
+            <w:r>
+              <w:rPr>
+                <w:noProof/>
+                <w:webHidden/>
+              </w:rPr>
+            </w:r>
+            <w:r>
+              <w:rPr>
+                <w:noProof/>
+                <w:webHidden/>
+              </w:rPr>
+              <w:fldChar w:fldCharType="separate"/>
+            </w:r>
+            <w:r>
+              <w:rPr>
+                <w:noProof/>
+                <w:webHidden/>
+              </w:rPr>
+              <w:t>18</w:t>
+            </w:r>
+            <w:r>
+              <w:rPr>
+                <w:noProof/>
+                <w:webHidden/>
+              </w:rPr>
+              <w:fldChar w:fldCharType="end"/>
+            </w:r>
+          </w:hyperlink>
+        </w:p>
+        <w:p>
+          <w:pPr>
+            <w:pStyle w:val="TOC1"/>
+            <w:tabs>
+              <w:tab w:val="right" w:leader="dot" w:pos="9350"/>
+            </w:tabs>
+            <w:rPr>
+              <w:noProof/>
+            </w:rPr>
+          </w:pPr>
+          <w:hyperlink w:anchor="_Toc198239156" w:history="1">
+            <w:r>
+              <w:rPr>
+                <w:rStyle w:val="Hyperlink"/>
+                <w:noProof/>
+              </w:rPr>
+              <w:t>Conclusions</w:t>
+            </w:r>
+            <w:r>
+              <w:rPr>
+                <w:noProof/>
+                <w:webHidden/>
+              </w:rPr>
+              <w:tab/>
+            </w:r>
+            <w:r>
+              <w:rPr>
+                <w:noProof/>
+                <w:webHidden/>
+              </w:rPr>
+              <w:fldChar w:fldCharType="begin"/>
+            </w:r>
+            <w:r>
+              <w:rPr>
+                <w:noProof/>
+                <w:webHidden/>
+              </w:rPr>
+              <w:instrText xml:space="preserve"> PAGEREF _Toc198239156 \h </w:instrText>
+            </w:r>
+            <w:r>
+              <w:rPr>
+                <w:noProof/>
+                <w:webHidden/>
+              </w:rPr>
+            </w:r>
+            <w:r>
+              <w:rPr>
+                <w:noProof/>
+                <w:webHidden/>
+              </w:rPr>
+              <w:fldChar w:fldCharType="separate"/>
+            </w:r>
+            <w:r>
+              <w:rPr>
+                <w:noProof/>
+                <w:webHidden/>
+              </w:rPr>
+              <w:t>19</w:t>
+            </w:r>
+            <w:r>
+              <w:rPr>
+                <w:noProof/>
+                <w:webHidden/>
+              </w:rPr>
+              <w:fldChar w:fldCharType="end"/>
+            </w:r>
+          </w:hyperlink>
+        </w:p>
+        <w:p>
+          <w:pPr>
+            <w:pStyle w:val="TOC1"/>
+            <w:tabs>
+              <w:tab w:val="right" w:leader="dot" w:pos="9350"/>
+            </w:tabs>
+            <w:rPr>
+              <w:noProof/>
+            </w:rPr>
+          </w:pPr>
+          <w:hyperlink w:anchor="_Toc198239157" w:history="1">
+            <w:r>
+              <w:rPr>
+                <w:rStyle w:val="Hyperlink"/>
+                <w:noProof/>
+              </w:rPr>
+              <w:t>References</w:t>
+            </w:r>
+            <w:r>
+              <w:rPr>
+                <w:noProof/>
+                <w:webHidden/>
+              </w:rPr>
+              <w:tab/>
+            </w:r>
+            <w:r>
+              <w:rPr>
+                <w:noProof/>
+                <w:webHidden/>
+              </w:rPr>
+              <w:fldChar w:fldCharType="begin"/>
+            </w:r>
+            <w:r>
+              <w:rPr>
+                <w:noProof/>
+                <w:webHidden/>
+              </w:rPr>
+              <w:instrText xml:space="preserve"> PAGEREF _Toc198239157 \h </w:instrText>
+            </w:r>
+            <w:r>
+              <w:rPr>
+                <w:noProof/>
+                <w:webHidden/>
+              </w:rPr>
+            </w:r>
+            <w:r>
+              <w:rPr>
+                <w:noProof/>
+                <w:webHidden/>
+              </w:rPr>
+              <w:fldChar w:fldCharType="separate"/>
+            </w:r>
+            <w:r>
+              <w:rPr>
+                <w:noProof/>
+                <w:webHidden/>
+              </w:rPr>
+              <w:t>19</w:t>
+            </w:r>
+            <w:r>
+              <w:rPr>
+                <w:noProof/>
+                <w:webHidden/>
+              </w:rPr>
+              <w:fldChar w:fldCharType="end"/>
+            </w:r>
+          </w:hyperlink>
+        </w:p>
+        <w:p>
+          <w:r>
+            <w:rPr>
+              <w:b/>
+              <w:bCs/>
+              <w:noProof/>
+            </w:rPr>
+            <w:fldChar w:fldCharType="end"/>
+          </w:r>
+        </w:p>
+      </w:sdtContent>
+    </w:sdt>
     <w:p>
       <w:pPr>
         <w:pStyle w:val="Heading1"/>
       </w:pPr>
-      <w:r>
+      <w:bookmarkStart w:id="0" w:name="_Toc198239134"/>
+      <w:r>
+        <w:lastRenderedPageBreak/>
         <w:t>Abstract</w:t>
       </w:r>
+      <w:bookmarkEnd w:id="0"/>
     </w:p>
     <w:p>
       <w:r>
@@ -44,7 +1730,7 @@
                     <pic:cNvPicPr/>
                   </pic:nvPicPr>
                   <pic:blipFill>
-                    <a:blip r:embed="rId5"/>
+                    <a:blip r:embed="rId6"/>
                     <a:stretch>
                       <a:fillRect/>
                     </a:stretch>
@@ -70,7 +1756,6 @@
         <w:rPr>
           <w:noProof/>
         </w:rPr>
-        <w:lastRenderedPageBreak/>
         <w:drawing>
           <wp:inline distT="0" distB="0" distL="0" distR="0" wp14:anchorId="7FEAC782" wp14:editId="31AFC921">
             <wp:extent cx="5943600" cy="2623820"/>
@@ -87,7 +1772,7 @@
                     <pic:cNvPicPr/>
                   </pic:nvPicPr>
                   <pic:blipFill>
-                    <a:blip r:embed="rId6"/>
+                    <a:blip r:embed="rId7"/>
                     <a:stretch>
                       <a:fillRect/>
                     </a:stretch>
@@ -129,9 +1814,12 @@
       <w:pPr>
         <w:pStyle w:val="Heading1"/>
       </w:pPr>
-      <w:r>
+      <w:bookmarkStart w:id="1" w:name="_Toc198239135"/>
+      <w:r>
+        <w:lastRenderedPageBreak/>
         <w:t>Introduction</w:t>
       </w:r>
+      <w:bookmarkEnd w:id="1"/>
     </w:p>
     <w:p>
       <w:r>
@@ -142,9 +1830,11 @@
       <w:pPr>
         <w:pStyle w:val="Heading1"/>
       </w:pPr>
+      <w:bookmarkStart w:id="2" w:name="_Toc198239136"/>
       <w:r>
         <w:t>Problem Statement</w:t>
       </w:r>
+      <w:bookmarkEnd w:id="2"/>
     </w:p>
     <w:p>
       <w:r>
@@ -155,18 +1845,21 @@
       <w:pPr>
         <w:pStyle w:val="Heading1"/>
       </w:pPr>
-      <w:r>
-        <w:lastRenderedPageBreak/>
+      <w:bookmarkStart w:id="3" w:name="_Toc198239137"/>
+      <w:r>
         <w:t>Main Objective and Specific Objectives</w:t>
       </w:r>
+      <w:bookmarkEnd w:id="3"/>
     </w:p>
     <w:p>
       <w:pPr>
         <w:pStyle w:val="Heading2"/>
       </w:pPr>
+      <w:bookmarkStart w:id="4" w:name="_Toc198239138"/>
       <w:r>
         <w:t>Main Objective</w:t>
       </w:r>
+      <w:bookmarkEnd w:id="4"/>
     </w:p>
     <w:p>
       <w:r>
@@ -177,9 +1870,11 @@
       <w:pPr>
         <w:pStyle w:val="Heading2"/>
       </w:pPr>
+      <w:bookmarkStart w:id="5" w:name="_Toc198239139"/>
       <w:r>
         <w:t>Specific Objectives</w:t>
       </w:r>
+      <w:bookmarkEnd w:id="5"/>
     </w:p>
     <w:p>
       <w:pPr>
@@ -240,9 +1935,12 @@
       <w:pPr>
         <w:pStyle w:val="Heading1"/>
       </w:pPr>
-      <w:r>
+      <w:bookmarkStart w:id="6" w:name="_Toc198239140"/>
+      <w:r>
+        <w:lastRenderedPageBreak/>
         <w:t>Impact of the Research / Significance</w:t>
       </w:r>
+      <w:bookmarkEnd w:id="6"/>
     </w:p>
     <w:p>
       <w:r>
@@ -253,9 +1951,11 @@
       <w:pPr>
         <w:pStyle w:val="Heading1"/>
       </w:pPr>
+      <w:bookmarkStart w:id="7" w:name="_Toc198239141"/>
       <w:r>
         <w:t>Literature Review</w:t>
       </w:r>
+      <w:bookmarkEnd w:id="7"/>
     </w:p>
     <w:p>
       <w:r>
@@ -267,16 +1967,24 @@
       </w:r>
       <w:proofErr w:type="spellEnd"/>
       <w:r>
-        <w:t xml:space="preserve"> et al. [30] presented an approach for multiple vehicle detection in UAV images using swarm intelligence ensemble deep transfer learning (SI-EDTL). The presented method has the potential to enhance the effectiveness of various applications, such as surveillance and disaster response. A number of studies have explored the use of deep learning for AD detection using various imaging modalities, including structural </w:t>
+        <w:t xml:space="preserve"> et al. [30] presented an approach for multiple vehicle detection in UAV images using swarm intelligence ensemble deep transfer learning (SI-EDTL). The presented method has the potential to enhance the effectiveness of various applications, such as surveillance and disaster response. A number of studies have explored the use of deep learning for AD detection using various imaging modalities, including structural MRI, functional MRI, PET, and amyloid imaging. However, in this project, we focused on the methods that used the same dataset of MRI images. These studies have demonstrated the potential of deep learning to accurately classify the AD disease.</w:t>
+      </w:r>
+    </w:p>
+    <w:p>
+      <w:r>
+        <w:t xml:space="preserve">Several different approaches have been used to develop deep learning models for AD diagnosis using MRI images. </w:t>
+      </w:r>
+      <w:proofErr w:type="spellStart"/>
+      <w:r>
+        <w:t>Menagadevi</w:t>
+      </w:r>
+      <w:proofErr w:type="spellEnd"/>
+      <w:r>
+        <w:t xml:space="preserve"> et al. [8] developed a computer-aided diagnosis system for detecting AD based on a combination of a deep learning model with traditional classification methods. They first start with preprocessing stages on the input MRI images to enhance the images. After that, they perform segmentation on the preprocessed images to obtain the region of interest. Then, they extract the features using the presented multiscale pooling residual autoencoder model. Finally, they used separate classifiers such as K-Nearest Neighbor (KNN) and Extreme Learning Machine (ELM) for final classification. They obtained an overall accuracy of 96.88% using the KNN classifier and 98.97% using the ELM classifier for the binary classification task. However, the study focused on only one imaging modality, MRI, and used relatively small datasets. Murugan et al. [9] introduced a deep learning modality called “DEMNET” for diagnosing AD from MRI images. They used several image processing techniques, such as preprocessing, oversampling, and splitting the input data. After that, they fed the split </w:t>
       </w:r>
       <w:r>
         <w:lastRenderedPageBreak/>
-        <w:t>MRI, functional MRI, PET, and amyloid imaging. However, in this project, we focused on the methods that used the same dataset of MRI images. These studies have demonstrated the potential of deep learning to accurately classify the AD disease.</w:t>
-      </w:r>
-    </w:p>
-    <w:p>
-      <w:r>
-        <w:t xml:space="preserve">Several different approaches have been used to develop deep learning models for AD diagnosis using MRI images. </w:t>
+        <w:t xml:space="preserve">data to the presented deep model for feature extraction and classification. They obtained an overall accuracy of 95.23% for the multi-classification task. However, similar to </w:t>
       </w:r>
       <w:proofErr w:type="spellStart"/>
       <w:r>
@@ -284,14 +1992,6 @@
       </w:r>
       <w:proofErr w:type="spellEnd"/>
       <w:r>
-        <w:t xml:space="preserve"> et al. [8] developed a computer-aided diagnosis system for detecting AD based on a combination of a deep learning model with traditional classification methods. They first start with preprocessing stages on the input MRI images to enhance the images. After that, they perform segmentation on the preprocessed images to obtain the region of interest. Then, they extract the features using the presented multiscale pooling residual autoencoder model. Finally, they used separate classifiers such as K-Nearest Neighbor (KNN) and Extreme Learning Machine (ELM) for final classification. They obtained an overall accuracy of 96.88% using the KNN classifier and 98.97% using the ELM classifier for the binary classification task. However, the study focused on only one imaging modality, MRI, and used relatively small datasets. Murugan et al. [9] introduced a deep learning modality called “DEMNET” for diagnosing AD from MRI images. They used several image processing techniques, such as preprocessing, oversampling, and splitting the input data. After that, they fed the split data to the presented deep model for feature extraction and classification. They obtained an overall accuracy of 95.23% for the multi-classification task. However, similar to </w:t>
-      </w:r>
-      <w:proofErr w:type="spellStart"/>
-      <w:r>
-        <w:t>Menagadevi</w:t>
-      </w:r>
-      <w:proofErr w:type="spellEnd"/>
-      <w:r>
         <w:t xml:space="preserve"> et al. [8], the study only focused on MRI imaging and used small datasets. </w:t>
       </w:r>
       <w:proofErr w:type="spellStart"/>
@@ -322,32 +2022,32 @@
       </w:r>
       <w:proofErr w:type="spellEnd"/>
       <w:r>
-        <w:t xml:space="preserve"> 101, and InceptionResNetV2. After that, they used an average strategy to generate the ensemble output. They obtained the best accuracy of 96.57% for the binary classification task and an accuracy of 97.7% for the multi-classification task. However, the study did not use any image preprocessing techniques, and the ensemble approach may not always improve the performance of deep learning models. Sharma et al. [11] presented a hybrid modality called “HTLML” based on AI approaches for the detection of AD from MRI images. They perform the first preprocessing stage on the input MRI images. After that, they fed these preprocessed images in parallel into two pretrained models, such as DenseNet201 and DenseNet121. Then, they perform classification using separate classifiers for each pretrained model. Finally, they combine the output for each classifier using the voting strategy to obtain the final decision. They obtained an overall accuracy of 91.75% for the multi-classification task. However, the study did not employ any data augmentation techniques and used relatively small datasets. Hazarika et al. [33] presented an approach for the classification of AD using deep neural networks and MRI. The approach involves preprocessing the MRI scans, </w:t>
+        <w:t xml:space="preserve"> 101, and InceptionResNetV2. After that, they used an average strategy to generate the ensemble output. They obtained the best accuracy of 96.57% for the binary classification task and an accuracy of 97.7% for the multi-classification task. However, the study did not use any image preprocessing techniques, and the ensemble approach may not always improve the performance of deep learning models. Sharma et al. [11] presented a hybrid modality called “HTLML” based on AI approaches for the detection of AD from MRI images. They perform the first preprocessing stage on the input MRI images. After that, they fed these preprocessed images in parallel into two pretrained models, such as DenseNet201 and DenseNet121. Then, they perform classification using separate classifiers for each pretrained model. Finally, they combine the output for each classifier using the voting strategy to obtain the final decision. They obtained an overall accuracy of 91.75% for the multi-classification task. However, the study did not employ any data augmentation techniques and used relatively small datasets. Hazarika et al. [33] presented an approach for the classification of AD using deep neural networks and MRI. The approach involves preprocessing the MRI scans, extracting features from segmented brain images using a combination of 2D and 3D CNNs, and classifying the scans into AD and non-AD using a fully connected neural network. The authors achieved promising results with an accuracy of 95.34%, a sensitivity of 96% and a specificity of 94.67%. The presented method has the potential to significantly improve the early detection and treatment of AD. However, further validation on larger and more diverse datasets is necessary to assess its generalizability and robustness.</w:t>
+      </w:r>
+    </w:p>
+    <w:p>
+      <w:r>
+        <w:t xml:space="preserve">Another hybrid model based on deep learning and traditional classifiers was pre- </w:t>
+      </w:r>
+      <w:proofErr w:type="spellStart"/>
+      <w:r>
+        <w:t>sented</w:t>
+      </w:r>
+      <w:proofErr w:type="spellEnd"/>
+      <w:r>
+        <w:t xml:space="preserve"> by Mohammed et al. [12] for the early diagnosis of AD from MRI images. The authors first enhanced the input MRI images using several preprocessing techniques. After that, they fed the preprocessed images to the presented deep model, which is a convolutional neural network (CNN) model for extracting the features. Finally, these features are fed to a separate classifier, such as a support vector machine (SVM), for final classification. They worked on a multi-classification task and obtained an overall </w:t>
+      </w:r>
+      <w:proofErr w:type="spellStart"/>
+      <w:r>
+        <w:t>accu</w:t>
+      </w:r>
+      <w:proofErr w:type="spellEnd"/>
+      <w:r>
+        <w:t xml:space="preserve">- racy of 94.80%. However, the use of a traditional classifier may limit the performance of the model. Balasundaram et al. [13] used the ResNet50 pretrained model for the diagnosis of AD from MRI images. They used preprocessing techniques such as resizing and thresholding on the input images. After that, they fed these </w:t>
       </w:r>
       <w:r>
         <w:lastRenderedPageBreak/>
-        <w:t>extracting features from segmented brain images using a combination of 2D and 3D CNNs, and classifying the scans into AD and non-AD using a fully connected neural network. The authors achieved promising results with an accuracy of 95.34%, a sensitivity of 96% and a specificity of 94.67%. The presented method has the potential to significantly improve the early detection and treatment of AD. However, further validation on larger and more diverse datasets is necessary to assess its generalizability and robustness.</w:t>
-      </w:r>
-    </w:p>
-    <w:p>
-      <w:r>
-        <w:t xml:space="preserve">Another hybrid model based on deep learning and traditional classifiers was pre- </w:t>
-      </w:r>
-      <w:proofErr w:type="spellStart"/>
-      <w:r>
-        <w:t>sented</w:t>
-      </w:r>
-      <w:proofErr w:type="spellEnd"/>
-      <w:r>
-        <w:t xml:space="preserve"> by Mohammed et al. [12] for the early diagnosis of AD from MRI images. The authors first enhanced the input MRI images using several preprocessing techniques. After that, they fed the preprocessed images to the presented deep model, which is a convolutional neural network (CNN) model for extracting the features. Finally, these features are fed to a separate classifier, such as a support vector machine (SVM), for final classification. They worked on a multi-classification task and obtained an overall </w:t>
-      </w:r>
-      <w:proofErr w:type="spellStart"/>
-      <w:r>
-        <w:t>accu</w:t>
-      </w:r>
-      <w:proofErr w:type="spellEnd"/>
-      <w:r>
-        <w:t xml:space="preserve">- racy of 94.80%. However, the use of a traditional classifier may limit the performance of the model. Balasundaram et al. [13] used the ResNet50 pretrained model for the diagnosis of AD from MRI images. They used preprocessing techniques such as resizing and thresholding on the input images. After that, they fed these images to the presented pretrained model for final classification. They obtained an overall accuracy of 94.1% on the multi-classification task. However, the study did not employ any data augmentation techniques, and the use of a single pretrained model may limit the performance of the model. </w:t>
+        <w:t xml:space="preserve">images to the presented pretrained model for final classification. They obtained an overall accuracy of 94.1% on the multi-classification task. However, the study did not employ any data augmentation techniques, and the use of a single pretrained model may limit the performance of the model. </w:t>
       </w:r>
       <w:proofErr w:type="spellStart"/>
       <w:r>
@@ -381,7 +2081,6 @@
     </w:p>
     <w:p>
       <w:r>
-        <w:lastRenderedPageBreak/>
         <w:t>Balaji et al. [34] presented a hybridized deep learning approach for detecting AD using MRI images. The authors combine a CNN and a long short-term memory (LSTM) network to learn spatial and temporal features from MRI scans. The authors report an accuracy of 98.50% in classifying MRI scans into AD or normal cases using the presented hybridized deep learning approach. However, the study requires a large amount of data to learn complex features and patterns accurately. In addition, the use of this combination can be computationally expensive, which may limit the scalability of the model. Hu et al. [22] introduced a deep learning model for a short-term longitudinal study of MCI using brain structural MRI (</w:t>
       </w:r>
       <w:proofErr w:type="spellStart"/>
@@ -434,7 +2133,11 @@
       </w:r>
       <w:proofErr w:type="spellEnd"/>
       <w:r>
-        <w:t xml:space="preserve"> of each method. In this study, we present a novel lightweight CNN model that overcomes the previous limitations for all related work with higher performance in both binary and multi-classification tasks. Our model and the dataset we used are discussed in detail in the following section.</w:t>
+        <w:t xml:space="preserve"> of each method. In this study, we present a novel lightweight CNN model that overcomes the </w:t>
+      </w:r>
+      <w:r>
+        <w:lastRenderedPageBreak/>
+        <w:t>previous limitations for all related work with higher performance in both binary and multi-classification tasks. Our model and the dataset we used are discussed in detail in the following section.</w:t>
       </w:r>
     </w:p>
     <w:p>
@@ -2145,7 +3848,6 @@
                 <w:sz w:val="22"/>
                 <w:szCs w:val="22"/>
               </w:rPr>
-              <w:lastRenderedPageBreak/>
               <w:tab/>
             </w:r>
             <w:r>
@@ -2174,7 +3876,6 @@
                 <w:sz w:val="22"/>
                 <w:szCs w:val="22"/>
               </w:rPr>
-              <w:lastRenderedPageBreak/>
               <w:br w:type="column"/>
             </w:r>
             <w:r>
@@ -4339,6 +6040,7 @@
                 <w:sz w:val="22"/>
                 <w:szCs w:val="22"/>
               </w:rPr>
+              <w:lastRenderedPageBreak/>
               <w:t>3D</w:t>
             </w:r>
             <w:r>
@@ -4393,6 +6095,7 @@
                 <w:sz w:val="22"/>
                 <w:szCs w:val="22"/>
               </w:rPr>
+              <w:lastRenderedPageBreak/>
               <w:t>Obtained low accuracy for binary</w:t>
             </w:r>
             <w:r>
@@ -4523,6 +6226,7 @@
                 <w:sz w:val="22"/>
                 <w:szCs w:val="22"/>
               </w:rPr>
+              <w:lastRenderedPageBreak/>
               <w:t>Not</w:t>
             </w:r>
             <w:r>
@@ -4563,6 +6267,7 @@
                 <w:sz w:val="22"/>
                 <w:szCs w:val="22"/>
               </w:rPr>
+              <w:lastRenderedPageBreak/>
               <w:t>Balaji</w:t>
             </w:r>
             <w:r>
@@ -5379,30 +7084,25 @@
       <w:pPr>
         <w:pStyle w:val="Heading1"/>
       </w:pPr>
-    </w:p>
-    <w:p>
-      <w:pPr>
-        <w:pStyle w:val="Heading1"/>
-      </w:pPr>
+      <w:bookmarkStart w:id="8" w:name="_Toc198239142"/>
       <w:r>
         <w:t>Materials and Methods</w:t>
       </w:r>
+      <w:bookmarkEnd w:id="8"/>
     </w:p>
     <w:p>
       <w:pPr>
         <w:pStyle w:val="Heading2"/>
       </w:pPr>
+      <w:bookmarkStart w:id="9" w:name="_Toc198239143"/>
       <w:r>
         <w:t>Dataset</w:t>
       </w:r>
-    </w:p>
-    <w:p>
-      <w:r>
-        <w:t xml:space="preserve">The training dataset was sourced from Kaggle (https://www.kaggle.com/datasets/borhanitrash/alzheimer-mri-disease-classification-dataset), </w:t>
-      </w:r>
-      <w:r>
-        <w:lastRenderedPageBreak/>
-        <w:t xml:space="preserve">containing 5120 training and 1280 test MRI scans </w:t>
+      <w:bookmarkEnd w:id="9"/>
+    </w:p>
+    <w:p>
+      <w:r>
+        <w:t xml:space="preserve">The training dataset was sourced from Kaggle (https://www.kaggle.com/datasets/borhanitrash/alzheimer-mri-disease-classification-dataset), containing 5120 training and 1280 test MRI scans </w:t>
       </w:r>
       <w:proofErr w:type="gramStart"/>
       <w:r>
@@ -5417,9 +7117,11 @@
       <w:pPr>
         <w:pStyle w:val="Heading2"/>
       </w:pPr>
+      <w:bookmarkStart w:id="10" w:name="_Toc198239144"/>
       <w:r>
         <w:t>Preprocessing</w:t>
       </w:r>
+      <w:bookmarkEnd w:id="10"/>
     </w:p>
     <w:p>
       <w:r>
@@ -5430,9 +7132,11 @@
       <w:pPr>
         <w:pStyle w:val="Heading2"/>
       </w:pPr>
+      <w:bookmarkStart w:id="11" w:name="_Toc198239145"/>
       <w:r>
         <w:t>Model Architecture</w:t>
       </w:r>
+      <w:bookmarkEnd w:id="11"/>
     </w:p>
     <w:p>
       <w:r>
@@ -5491,6 +7195,7 @@
         <w:rPr>
           <w:noProof/>
         </w:rPr>
+        <w:lastRenderedPageBreak/>
         <w:drawing>
           <wp:inline distT="0" distB="0" distL="0" distR="0" wp14:anchorId="54D6F5A6" wp14:editId="559AD704">
             <wp:extent cx="5076825" cy="3314700"/>
@@ -5507,7 +7212,7 @@
                     <pic:cNvPicPr/>
                   </pic:nvPicPr>
                   <pic:blipFill>
-                    <a:blip r:embed="rId7"/>
+                    <a:blip r:embed="rId8"/>
                     <a:stretch>
                       <a:fillRect/>
                     </a:stretch>
@@ -5568,7 +7273,6 @@
         <w:rPr>
           <w:noProof/>
         </w:rPr>
-        <w:lastRenderedPageBreak/>
         <w:drawing>
           <wp:inline distT="0" distB="0" distL="0" distR="0" wp14:anchorId="027F9E1E" wp14:editId="74E19AFE">
             <wp:extent cx="5124450" cy="3314700"/>
@@ -5585,7 +7289,7 @@
                     <pic:cNvPicPr/>
                   </pic:nvPicPr>
                   <pic:blipFill>
-                    <a:blip r:embed="rId8"/>
+                    <a:blip r:embed="rId9"/>
                     <a:stretch>
                       <a:fillRect/>
                     </a:stretch>
@@ -5642,44 +7346,501 @@
       <w:pPr>
         <w:pStyle w:val="Heading2"/>
       </w:pPr>
+      <w:bookmarkStart w:id="12" w:name="_Toc198239146"/>
       <w:r>
         <w:t>Training</w:t>
       </w:r>
-    </w:p>
-    <w:p>
-      <w:r>
-        <w:t>Models were trained for up to 100 epochs with a batch size of 50, using Adam optimizer (learning rate 0.001), early stopping (patience=10), and learning rate reduction (factor=0.2, patience=5). Binary models used binary cross-entropy loss, while multi-class models used sparse categorical cross-entropy.</w:t>
+      <w:bookmarkEnd w:id="12"/>
+    </w:p>
+    <w:p>
+      <w:r>
+        <w:t xml:space="preserve">Models were trained for up to 100 epochs with a batch size of 50, using Adam optimizer (learning rate 0.001), early stopping (patience=10), and learning rate reduction (factor=0.2, </w:t>
+      </w:r>
+      <w:r>
+        <w:lastRenderedPageBreak/>
+        <w:t>patience=5). Binary models used binary cross-entropy loss, while multi-class models used sparse categorical cross-entropy.</w:t>
       </w:r>
     </w:p>
     <w:p>
       <w:pPr>
         <w:pStyle w:val="Heading2"/>
       </w:pPr>
+      <w:bookmarkStart w:id="13" w:name="_Toc198239147"/>
       <w:r>
         <w:t>Evaluation</w:t>
       </w:r>
+      <w:bookmarkEnd w:id="13"/>
     </w:p>
     <w:p>
       <w:r>
         <w:t>Performance was assessed using accuracy, loss, confusion matrices, and classification reports (precision, recall, F1-score). Models were saved as .h5 files for reuse.</w:t>
+      </w:r>
+    </w:p>
+    <w:p>
+      <w:pPr>
+        <w:pStyle w:val="Heading2"/>
+      </w:pPr>
+      <w:bookmarkStart w:id="14" w:name="_Toc198239148"/>
+      <w:r>
+        <w:t>Code and Data Availability</w:t>
+      </w:r>
+      <w:bookmarkEnd w:id="14"/>
+    </w:p>
+    <w:p>
+      <w:r>
+        <w:t xml:space="preserve">The complete codebase, including the </w:t>
+      </w:r>
+      <w:proofErr w:type="spellStart"/>
+      <w:r>
+        <w:t>Jupyter</w:t>
+      </w:r>
+      <w:proofErr w:type="spellEnd"/>
+      <w:r>
+        <w:t xml:space="preserve"> notebook (</w:t>
+      </w:r>
+      <w:proofErr w:type="spellStart"/>
+      <w:r>
+        <w:t>Alzheimer.ipynb</w:t>
+      </w:r>
+      <w:proofErr w:type="spellEnd"/>
+      <w:r>
+        <w:t>), trained model weights (alzheimer_binary_model.h5, alzheimer_multi_class_model.h5), and sample test images, is available in a public GitHub repository: https://github.com/zindazed/computer_vision_finals.git. The repository contains all necessary scripts to preprocess data, train models, and make predictions. Below are instructions to set up and run the project:</w:t>
+      </w:r>
+    </w:p>
+    <w:p>
+      <w:pPr>
+        <w:pStyle w:val="Heading3"/>
+      </w:pPr>
+      <w:bookmarkStart w:id="15" w:name="_Toc198239149"/>
+      <w:r>
+        <w:t>Setup Instructions</w:t>
+      </w:r>
+      <w:bookmarkEnd w:id="15"/>
+    </w:p>
+    <w:p>
+      <w:pPr>
+        <w:pStyle w:val="Heading4"/>
+      </w:pPr>
+      <w:r>
+        <w:t>Clone the Repository:</w:t>
+      </w:r>
+    </w:p>
+    <w:p>
+      <w:pPr>
+        <w:numPr>
+          <w:ilvl w:val="0"/>
+          <w:numId w:val="4"/>
+        </w:numPr>
+      </w:pPr>
+      <w:r>
+        <w:t>Open a terminal and run:</w:t>
+      </w:r>
+    </w:p>
+    <w:p>
+      <w:pPr>
+        <w:numPr>
+          <w:ilvl w:val="0"/>
+          <w:numId w:val="4"/>
+        </w:numPr>
+      </w:pPr>
+      <w:r>
+        <w:t xml:space="preserve">git clone </w:t>
+      </w:r>
+      <w:hyperlink r:id="rId10" w:history="1">
+        <w:r>
+          <w:rPr>
+            <w:rStyle w:val="Hyperlink"/>
+          </w:rPr>
+          <w:t>https://github.com/zindazed/computer_vision_finals.git</w:t>
+        </w:r>
+      </w:hyperlink>
+    </w:p>
+    <w:p>
+      <w:pPr>
+        <w:numPr>
+          <w:ilvl w:val="0"/>
+          <w:numId w:val="4"/>
+        </w:numPr>
+      </w:pPr>
+      <w:r>
+        <w:t xml:space="preserve">cd </w:t>
+      </w:r>
+      <w:proofErr w:type="spellStart"/>
+      <w:r>
+        <w:t>computer_vision_finals</w:t>
+      </w:r>
+      <w:proofErr w:type="spellEnd"/>
+    </w:p>
+    <w:p>
+      <w:pPr>
+        <w:pStyle w:val="Heading4"/>
+      </w:pPr>
+      <w:r>
+        <w:t>Install Dependencies:</w:t>
+      </w:r>
+    </w:p>
+    <w:p>
+      <w:pPr>
+        <w:numPr>
+          <w:ilvl w:val="0"/>
+          <w:numId w:val="4"/>
+        </w:numPr>
+      </w:pPr>
+      <w:r>
+        <w:t>Ensure Python 3.8 or higher is installed.</w:t>
+      </w:r>
+    </w:p>
+    <w:p>
+      <w:pPr>
+        <w:numPr>
+          <w:ilvl w:val="0"/>
+          <w:numId w:val="4"/>
+        </w:numPr>
+      </w:pPr>
+      <w:r>
+        <w:t>Install required packages listed in the notebook:</w:t>
+      </w:r>
+    </w:p>
+    <w:p>
+      <w:pPr>
+        <w:numPr>
+          <w:ilvl w:val="1"/>
+          <w:numId w:val="4"/>
+        </w:numPr>
+      </w:pPr>
+      <w:r>
+        <w:t xml:space="preserve">pip install </w:t>
+      </w:r>
+      <w:proofErr w:type="spellStart"/>
+      <w:r>
+        <w:t>tensorflow</w:t>
+      </w:r>
+      <w:proofErr w:type="spellEnd"/>
+      <w:r>
+        <w:t xml:space="preserve"> </w:t>
+      </w:r>
+      <w:proofErr w:type="spellStart"/>
+      <w:r>
+        <w:t>keras</w:t>
+      </w:r>
+      <w:proofErr w:type="spellEnd"/>
+      <w:r>
+        <w:t xml:space="preserve"> matplotlib scikit-learn pandas </w:t>
+      </w:r>
+      <w:proofErr w:type="spellStart"/>
+      <w:r>
+        <w:t>numpy</w:t>
+      </w:r>
+      <w:proofErr w:type="spellEnd"/>
+      <w:r>
+        <w:t xml:space="preserve"> seaborn </w:t>
+      </w:r>
+      <w:proofErr w:type="spellStart"/>
+      <w:r>
+        <w:t>pyarrow</w:t>
+      </w:r>
+      <w:proofErr w:type="spellEnd"/>
+      <w:r>
+        <w:t xml:space="preserve"> pillow</w:t>
+      </w:r>
+    </w:p>
+    <w:p>
+      <w:pPr>
+        <w:numPr>
+          <w:ilvl w:val="1"/>
+          <w:numId w:val="4"/>
+        </w:numPr>
+      </w:pPr>
+      <w:r>
+        <w:t>Verify TensorFlow version (should be ~2.19.0):</w:t>
+      </w:r>
+    </w:p>
+    <w:p>
+      <w:pPr>
+        <w:pStyle w:val="Heading4"/>
+      </w:pPr>
+      <w:r>
+        <w:t>Datasets:</w:t>
+      </w:r>
+    </w:p>
+    <w:p>
+      <w:pPr>
+        <w:numPr>
+          <w:ilvl w:val="0"/>
+          <w:numId w:val="4"/>
+        </w:numPr>
+      </w:pPr>
+      <w:r>
+        <w:t>Download</w:t>
+      </w:r>
+      <w:r>
+        <w:t>ed</w:t>
+      </w:r>
+      <w:r>
+        <w:t xml:space="preserve"> the training dataset from Kaggle: https://www.kaggle.com/datasets/borhanitrash/alzheimer-mri-disease-classification-dataset.</w:t>
+      </w:r>
+    </w:p>
+    <w:p>
+      <w:pPr>
+        <w:numPr>
+          <w:ilvl w:val="0"/>
+          <w:numId w:val="4"/>
+        </w:numPr>
+      </w:pPr>
+      <w:r>
+        <w:t>Place</w:t>
+      </w:r>
+      <w:r>
+        <w:t>d</w:t>
+      </w:r>
+      <w:r>
+        <w:t xml:space="preserve"> </w:t>
+      </w:r>
+      <w:proofErr w:type="gramStart"/>
+      <w:r>
+        <w:t>the .parquet</w:t>
+      </w:r>
+      <w:proofErr w:type="gramEnd"/>
+      <w:r>
+        <w:t xml:space="preserve"> files (train-00000-of-00001-c08a401c53fe5312.parquet and test-00000-of-00001-44110b9df98c5585.parquet) in a Data/ folder within the repository.</w:t>
+      </w:r>
+    </w:p>
+    <w:p>
+      <w:pPr>
+        <w:numPr>
+          <w:ilvl w:val="0"/>
+          <w:numId w:val="4"/>
+        </w:numPr>
+      </w:pPr>
+      <w:r>
+        <w:lastRenderedPageBreak/>
+        <w:t>Download</w:t>
+      </w:r>
+      <w:r>
+        <w:t>ed</w:t>
+      </w:r>
+      <w:r>
+        <w:t xml:space="preserve"> test images from: https://www.kaggle.com/datasets/lukechugh/best-alzheimer-mri-dataset-99-accuracy.</w:t>
+      </w:r>
+    </w:p>
+    <w:p>
+      <w:pPr>
+        <w:numPr>
+          <w:ilvl w:val="0"/>
+          <w:numId w:val="4"/>
+        </w:numPr>
+      </w:pPr>
+      <w:r>
+        <w:t>Place</w:t>
+      </w:r>
+      <w:r>
+        <w:t>d</w:t>
+      </w:r>
+      <w:r>
+        <w:t xml:space="preserve"> sample test images (e.g., none.jpg, mild.jpg, moderate.jpg, very.jpg) in the repository root.</w:t>
+      </w:r>
+    </w:p>
+    <w:p>
+      <w:pPr>
+        <w:pStyle w:val="Heading4"/>
+      </w:pPr>
+      <w:r>
+        <w:t>Run the Notebook:</w:t>
+      </w:r>
+    </w:p>
+    <w:p>
+      <w:pPr>
+        <w:numPr>
+          <w:ilvl w:val="0"/>
+          <w:numId w:val="4"/>
+        </w:numPr>
+      </w:pPr>
+      <w:r>
+        <w:t xml:space="preserve">Launch </w:t>
+      </w:r>
+      <w:proofErr w:type="spellStart"/>
+      <w:r>
+        <w:t>Jupyter</w:t>
+      </w:r>
+      <w:proofErr w:type="spellEnd"/>
+      <w:r>
+        <w:t xml:space="preserve"> Notebook:</w:t>
+      </w:r>
+    </w:p>
+    <w:p>
+      <w:pPr>
+        <w:numPr>
+          <w:ilvl w:val="0"/>
+          <w:numId w:val="4"/>
+        </w:numPr>
+      </w:pPr>
+      <w:r>
+        <w:t xml:space="preserve">Open </w:t>
+      </w:r>
+      <w:proofErr w:type="spellStart"/>
+      <w:r>
+        <w:t>Alzheimer.ipynb</w:t>
+      </w:r>
+      <w:proofErr w:type="spellEnd"/>
+      <w:r>
+        <w:t xml:space="preserve"> and run all cells to:</w:t>
+      </w:r>
+    </w:p>
+    <w:p>
+      <w:pPr>
+        <w:numPr>
+          <w:ilvl w:val="1"/>
+          <w:numId w:val="4"/>
+        </w:numPr>
+      </w:pPr>
+      <w:r>
+        <w:t xml:space="preserve">Load and preprocess </w:t>
+      </w:r>
+      <w:proofErr w:type="gramStart"/>
+      <w:r>
+        <w:t>the .parquet</w:t>
+      </w:r>
+      <w:proofErr w:type="gramEnd"/>
+      <w:r>
+        <w:t xml:space="preserve"> datasets.</w:t>
+      </w:r>
+    </w:p>
+    <w:p>
+      <w:pPr>
+        <w:numPr>
+          <w:ilvl w:val="1"/>
+          <w:numId w:val="4"/>
+        </w:numPr>
+      </w:pPr>
+      <w:r>
+        <w:t>Train the binary and multi-class models (or load pre-trained weights from .h5 files).</w:t>
+      </w:r>
+    </w:p>
+    <w:p>
+      <w:pPr>
+        <w:numPr>
+          <w:ilvl w:val="1"/>
+          <w:numId w:val="4"/>
+        </w:numPr>
+      </w:pPr>
+      <w:r>
+        <w:t>Evaluate model performance and generate visualizations (e.g., confusion matrices, accuracy/loss plots).</w:t>
+      </w:r>
+    </w:p>
+    <w:p>
+      <w:pPr>
+        <w:numPr>
+          <w:ilvl w:val="1"/>
+          <w:numId w:val="4"/>
+        </w:numPr>
+      </w:pPr>
+      <w:r>
+        <w:t>Make predictions on test images.</w:t>
+      </w:r>
+    </w:p>
+    <w:p>
+      <w:pPr>
+        <w:pStyle w:val="Heading4"/>
+      </w:pPr>
+      <w:r>
+        <w:t>Use Pre-trained Models:</w:t>
+      </w:r>
+    </w:p>
+    <w:p>
+      <w:pPr>
+        <w:numPr>
+          <w:ilvl w:val="0"/>
+          <w:numId w:val="4"/>
+        </w:numPr>
+      </w:pPr>
+      <w:r>
+        <w:t>The repository includes alzheimer_binary_model.h5 and alzheimer_multi_class_model.h5.</w:t>
+      </w:r>
+    </w:p>
+    <w:p>
+      <w:pPr>
+        <w:numPr>
+          <w:ilvl w:val="0"/>
+          <w:numId w:val="4"/>
+        </w:numPr>
+      </w:pPr>
+      <w:r>
+        <w:t xml:space="preserve">To make predictions on new images, modify the </w:t>
+      </w:r>
+      <w:proofErr w:type="spellStart"/>
+      <w:r>
+        <w:t>predict_single_image</w:t>
+      </w:r>
+      <w:proofErr w:type="spellEnd"/>
+      <w:r>
+        <w:t xml:space="preserve"> function call in the notebook with the path to your test image (e.g., </w:t>
+      </w:r>
+      <w:proofErr w:type="spellStart"/>
+      <w:r>
+        <w:t>predict_single_</w:t>
+      </w:r>
+      <w:proofErr w:type="gramStart"/>
+      <w:r>
+        <w:t>image</w:t>
+      </w:r>
+      <w:proofErr w:type="spellEnd"/>
+      <w:r>
+        <w:t>(</w:t>
+      </w:r>
+      <w:proofErr w:type="gramEnd"/>
+      <w:r>
+        <w:t>"</w:t>
+      </w:r>
+      <w:proofErr w:type="spellStart"/>
+      <w:r>
+        <w:t>test_images</w:t>
+      </w:r>
+      <w:proofErr w:type="spellEnd"/>
+      <w:r>
+        <w:t xml:space="preserve">/none.jpg", </w:t>
+      </w:r>
+      <w:proofErr w:type="spellStart"/>
+      <w:r>
+        <w:t>binary_model</w:t>
+      </w:r>
+      <w:proofErr w:type="spellEnd"/>
+      <w:r>
+        <w:t xml:space="preserve">, </w:t>
+      </w:r>
+      <w:proofErr w:type="spellStart"/>
+      <w:r>
+        <w:t>multi_class_model</w:t>
+      </w:r>
+      <w:proofErr w:type="spellEnd"/>
+      <w:r>
+        <w:t>)).</w:t>
+      </w:r>
+    </w:p>
+    <w:p>
+      <w:r>
+        <w:t>This setup enables users to replicate the study, train models from scratch, or use pre-trained models for predictions on new MRI scans.</w:t>
       </w:r>
     </w:p>
     <w:p>
       <w:pPr>
         <w:pStyle w:val="Heading1"/>
       </w:pPr>
+      <w:bookmarkStart w:id="16" w:name="_Toc198239150"/>
       <w:r>
         <w:lastRenderedPageBreak/>
         <w:t>Results and Discussion</w:t>
       </w:r>
+      <w:bookmarkEnd w:id="16"/>
     </w:p>
     <w:p>
       <w:pPr>
         <w:pStyle w:val="Heading2"/>
       </w:pPr>
+      <w:bookmarkStart w:id="17" w:name="_Toc198239151"/>
       <w:r>
         <w:t>Data Exploration</w:t>
       </w:r>
+      <w:bookmarkEnd w:id="17"/>
     </w:p>
     <w:p>
       <w:pPr>
@@ -5705,7 +7866,7 @@
                     <pic:cNvPicPr/>
                   </pic:nvPicPr>
                   <pic:blipFill>
-                    <a:blip r:embed="rId9"/>
+                    <a:blip r:embed="rId11"/>
                     <a:stretch>
                       <a:fillRect/>
                     </a:stretch>
@@ -5756,10 +7917,7 @@
         <w:fldChar w:fldCharType="end"/>
       </w:r>
       <w:r>
-        <w:t xml:space="preserve"> </w:t>
-      </w:r>
-      <w:r>
-        <w:t>Class distribution in training and test datasets reveals an imbalance, with more '</w:t>
+        <w:t xml:space="preserve"> Class distribution in training and test datasets reveals an imbalance, with more '</w:t>
       </w:r>
       <w:proofErr w:type="spellStart"/>
       <w:r>
@@ -5787,9 +7945,11 @@
       <w:pPr>
         <w:pStyle w:val="Heading2"/>
       </w:pPr>
+      <w:bookmarkStart w:id="18" w:name="_Toc198239152"/>
       <w:r>
         <w:t>Binary Model Performance</w:t>
       </w:r>
+      <w:bookmarkEnd w:id="18"/>
     </w:p>
     <w:p>
       <w:pPr>
@@ -5823,7 +7983,7 @@
                     <pic:cNvPicPr/>
                   </pic:nvPicPr>
                   <pic:blipFill>
-                    <a:blip r:embed="rId10"/>
+                    <a:blip r:embed="rId12"/>
                     <a:stretch>
                       <a:fillRect/>
                     </a:stretch>
@@ -5901,7 +8061,7 @@
                     <pic:cNvPicPr/>
                   </pic:nvPicPr>
                   <pic:blipFill>
-                    <a:blip r:embed="rId11"/>
+                    <a:blip r:embed="rId13"/>
                     <a:stretch>
                       <a:fillRect/>
                     </a:stretch>
@@ -5985,10 +8145,12 @@
       <w:pPr>
         <w:pStyle w:val="Heading2"/>
       </w:pPr>
+      <w:bookmarkStart w:id="19" w:name="_Toc198239153"/>
       <w:r>
         <w:lastRenderedPageBreak/>
         <w:t>Multi-Class Model Performance</w:t>
       </w:r>
+      <w:bookmarkEnd w:id="19"/>
     </w:p>
     <w:p>
       <w:pPr>
@@ -6014,7 +8176,7 @@
                     <pic:cNvPicPr/>
                   </pic:nvPicPr>
                   <pic:blipFill>
-                    <a:blip r:embed="rId12"/>
+                    <a:blip r:embed="rId14"/>
                     <a:stretch>
                       <a:fillRect/>
                     </a:stretch>
@@ -6075,11 +8237,10 @@
         <w:rPr>
           <w:noProof/>
         </w:rPr>
-        <w:lastRenderedPageBreak/>
         <w:drawing>
-          <wp:inline distT="0" distB="0" distL="0" distR="0" wp14:anchorId="4F82D0A5" wp14:editId="3CEE5332">
-            <wp:extent cx="5943600" cy="5798820"/>
-            <wp:effectExtent l="0" t="0" r="0" b="0"/>
+          <wp:inline distT="0" distB="0" distL="0" distR="0" wp14:anchorId="4F82D0A5" wp14:editId="5F747EF9">
+            <wp:extent cx="5936508" cy="4572000"/>
+            <wp:effectExtent l="0" t="0" r="7620" b="0"/>
             <wp:docPr id="125817059" name="Picture 1"/>
             <wp:cNvGraphicFramePr>
               <a:graphicFrameLocks xmlns:a="http://schemas.openxmlformats.org/drawingml/2006/main" noChangeAspect="1"/>
@@ -6092,7 +8253,7 @@
                     <pic:cNvPicPr/>
                   </pic:nvPicPr>
                   <pic:blipFill>
-                    <a:blip r:embed="rId13"/>
+                    <a:blip r:embed="rId15"/>
                     <a:stretch>
                       <a:fillRect/>
                     </a:stretch>
@@ -6100,7 +8261,7 @@
                   <pic:spPr>
                     <a:xfrm>
                       <a:off x="0" y="0"/>
-                      <a:ext cx="5943600" cy="5798820"/>
+                      <a:ext cx="5965246" cy="4594132"/>
                     </a:xfrm>
                     <a:prstGeom prst="rect">
                       <a:avLst/>
@@ -6153,6 +8314,7 @@
     </w:p>
     <w:p>
       <w:r>
+        <w:lastRenderedPageBreak/>
         <w:t xml:space="preserve">The multi-class model achieved a test accuracy of 89.3% and a test loss of 0.3541. The confusion matrix showed strong performance for </w:t>
       </w:r>
       <w:proofErr w:type="gramStart"/>
@@ -6168,9 +8330,11 @@
       <w:pPr>
         <w:pStyle w:val="Heading2"/>
       </w:pPr>
+      <w:bookmarkStart w:id="20" w:name="_Toc198239154"/>
       <w:r>
         <w:t>Test Image Predictions</w:t>
       </w:r>
+      <w:bookmarkEnd w:id="20"/>
     </w:p>
     <w:p>
       <w:r>
@@ -6178,11 +8342,7 @@
       </w:r>
       <w:proofErr w:type="gramStart"/>
       <w:r>
-        <w:t>Non-</w:t>
-      </w:r>
-      <w:r>
-        <w:lastRenderedPageBreak/>
-        <w:t>Demented</w:t>
+        <w:t>Non-Demented</w:t>
       </w:r>
       <w:proofErr w:type="gramEnd"/>
       <w:r>
@@ -6211,9 +8371,25 @@
           <w:noProof/>
         </w:rPr>
         <w:drawing>
-          <wp:inline distT="0" distB="0" distL="0" distR="0" wp14:anchorId="57C78059" wp14:editId="1B93BFE9">
-            <wp:extent cx="4171950" cy="5657850"/>
-            <wp:effectExtent l="0" t="0" r="0" b="0"/>
+          <wp:anchor distT="0" distB="0" distL="114300" distR="114300" simplePos="0" relativeHeight="251658240" behindDoc="0" locked="0" layoutInCell="1" allowOverlap="1" wp14:anchorId="57C78059" wp14:editId="228F0D82">
+            <wp:simplePos x="0" y="0"/>
+            <wp:positionH relativeFrom="margin">
+              <wp:align>left</wp:align>
+            </wp:positionH>
+            <wp:positionV relativeFrom="paragraph">
+              <wp:posOffset>7620</wp:posOffset>
+            </wp:positionV>
+            <wp:extent cx="2742565" cy="2515870"/>
+            <wp:effectExtent l="0" t="0" r="635" b="0"/>
+            <wp:wrapThrough wrapText="bothSides">
+              <wp:wrapPolygon edited="0">
+                <wp:start x="0" y="0"/>
+                <wp:lineTo x="0" y="21426"/>
+                <wp:lineTo x="21455" y="21426"/>
+                <wp:lineTo x="21455" y="0"/>
+                <wp:lineTo x="0" y="0"/>
+              </wp:wrapPolygon>
+            </wp:wrapThrough>
             <wp:docPr id="205435456" name="Picture 1"/>
             <wp:cNvGraphicFramePr>
               <a:graphicFrameLocks xmlns:a="http://schemas.openxmlformats.org/drawingml/2006/main" noChangeAspect="1"/>
@@ -6226,7 +8402,13 @@
                     <pic:cNvPicPr/>
                   </pic:nvPicPr>
                   <pic:blipFill>
-                    <a:blip r:embed="rId14"/>
+                    <a:blip r:embed="rId16">
+                      <a:extLst>
+                        <a:ext uri="{28A0092B-C50C-407E-A947-70E740481C1C}">
+                          <a14:useLocalDpi xmlns:a14="http://schemas.microsoft.com/office/drawing/2010/main" val="0"/>
+                        </a:ext>
+                      </a:extLst>
+                    </a:blip>
                     <a:stretch>
                       <a:fillRect/>
                     </a:stretch>
@@ -6234,7 +8416,7 @@
                   <pic:spPr>
                     <a:xfrm>
                       <a:off x="0" y="0"/>
-                      <a:ext cx="4171950" cy="5657850"/>
+                      <a:ext cx="2742565" cy="2515870"/>
                     </a:xfrm>
                     <a:prstGeom prst="rect">
                       <a:avLst/>
@@ -6243,20 +8425,23 @@
                 </pic:pic>
               </a:graphicData>
             </a:graphic>
-          </wp:inline>
+            <wp14:sizeRelH relativeFrom="page">
+              <wp14:pctWidth>0</wp14:pctWidth>
+            </wp14:sizeRelH>
+            <wp14:sizeRelV relativeFrom="page">
+              <wp14:pctHeight>0</wp14:pctHeight>
+            </wp14:sizeRelV>
+          </wp:anchor>
         </w:drawing>
       </w:r>
-    </w:p>
-    <w:p>
       <w:r>
         <w:rPr>
           <w:noProof/>
         </w:rPr>
-        <w:lastRenderedPageBreak/>
         <w:drawing>
-          <wp:inline distT="0" distB="0" distL="0" distR="0" wp14:anchorId="4534EDDF" wp14:editId="1A966E90">
-            <wp:extent cx="4152900" cy="5676900"/>
-            <wp:effectExtent l="0" t="0" r="0" b="0"/>
+          <wp:inline distT="0" distB="0" distL="0" distR="0" wp14:anchorId="4534EDDF" wp14:editId="23543646">
+            <wp:extent cx="2624093" cy="2538375"/>
+            <wp:effectExtent l="0" t="0" r="5080" b="0"/>
             <wp:docPr id="257280029" name="Picture 1"/>
             <wp:cNvGraphicFramePr>
               <a:graphicFrameLocks xmlns:a="http://schemas.openxmlformats.org/drawingml/2006/main" noChangeAspect="1"/>
@@ -6269,7 +8454,7 @@
                     <pic:cNvPicPr/>
                   </pic:nvPicPr>
                   <pic:blipFill>
-                    <a:blip r:embed="rId15"/>
+                    <a:blip r:embed="rId17"/>
                     <a:stretch>
                       <a:fillRect/>
                     </a:stretch>
@@ -6277,7 +8462,7 @@
                   <pic:spPr>
                     <a:xfrm>
                       <a:off x="0" y="0"/>
-                      <a:ext cx="4152900" cy="5676900"/>
+                      <a:ext cx="2633336" cy="2547316"/>
                     </a:xfrm>
                     <a:prstGeom prst="rect">
                       <a:avLst/>
@@ -6295,11 +8480,10 @@
         <w:rPr>
           <w:noProof/>
         </w:rPr>
-        <w:lastRenderedPageBreak/>
         <w:drawing>
-          <wp:inline distT="0" distB="0" distL="0" distR="0" wp14:anchorId="45D90457" wp14:editId="318854D3">
-            <wp:extent cx="4295775" cy="5695950"/>
-            <wp:effectExtent l="0" t="0" r="9525" b="0"/>
+          <wp:inline distT="0" distB="0" distL="0" distR="0" wp14:anchorId="45D90457" wp14:editId="6DB529C0">
+            <wp:extent cx="2508520" cy="2582266"/>
+            <wp:effectExtent l="0" t="0" r="6350" b="8890"/>
             <wp:docPr id="1842392848" name="Picture 1"/>
             <wp:cNvGraphicFramePr>
               <a:graphicFrameLocks xmlns:a="http://schemas.openxmlformats.org/drawingml/2006/main" noChangeAspect="1"/>
@@ -6312,7 +8496,7 @@
                     <pic:cNvPicPr/>
                   </pic:nvPicPr>
                   <pic:blipFill>
-                    <a:blip r:embed="rId16"/>
+                    <a:blip r:embed="rId18"/>
                     <a:stretch>
                       <a:fillRect/>
                     </a:stretch>
@@ -6320,7 +8504,7 @@
                   <pic:spPr>
                     <a:xfrm>
                       <a:off x="0" y="0"/>
-                      <a:ext cx="4295775" cy="5695950"/>
+                      <a:ext cx="2519127" cy="2593185"/>
                     </a:xfrm>
                     <a:prstGeom prst="rect">
                       <a:avLst/>
@@ -6332,17 +8516,14 @@
           </wp:inline>
         </w:drawing>
       </w:r>
-    </w:p>
-    <w:p>
       <w:r>
         <w:rPr>
           <w:noProof/>
         </w:rPr>
-        <w:lastRenderedPageBreak/>
         <w:drawing>
-          <wp:inline distT="0" distB="0" distL="0" distR="0" wp14:anchorId="33153EA5" wp14:editId="51110746">
-            <wp:extent cx="4181475" cy="5724525"/>
-            <wp:effectExtent l="0" t="0" r="9525" b="9525"/>
+          <wp:inline distT="0" distB="0" distL="0" distR="0" wp14:anchorId="44CFADF8" wp14:editId="24810411">
+            <wp:extent cx="2530475" cy="2626157"/>
+            <wp:effectExtent l="0" t="0" r="3175" b="3175"/>
             <wp:docPr id="708737278" name="Picture 1"/>
             <wp:cNvGraphicFramePr>
               <a:graphicFrameLocks xmlns:a="http://schemas.openxmlformats.org/drawingml/2006/main" noChangeAspect="1"/>
@@ -6355,7 +8536,7 @@
                     <pic:cNvPicPr/>
                   </pic:nvPicPr>
                   <pic:blipFill>
-                    <a:blip r:embed="rId17"/>
+                    <a:blip r:embed="rId19"/>
                     <a:stretch>
                       <a:fillRect/>
                     </a:stretch>
@@ -6363,7 +8544,7 @@
                   <pic:spPr>
                     <a:xfrm>
                       <a:off x="0" y="0"/>
-                      <a:ext cx="4181475" cy="5724525"/>
+                      <a:ext cx="2562422" cy="2659312"/>
                     </a:xfrm>
                     <a:prstGeom prst="rect">
                       <a:avLst/>
@@ -6380,9 +8561,12 @@
       <w:pPr>
         <w:pStyle w:val="Heading2"/>
       </w:pPr>
-      <w:r>
+      <w:bookmarkStart w:id="21" w:name="_Toc198239155"/>
+      <w:r>
+        <w:lastRenderedPageBreak/>
         <w:t>Discussion</w:t>
       </w:r>
+      <w:bookmarkEnd w:id="21"/>
     </w:p>
     <w:p>
       <w:r>
@@ -6393,10 +8577,11 @@
       <w:pPr>
         <w:pStyle w:val="Heading1"/>
       </w:pPr>
-      <w:r>
-        <w:lastRenderedPageBreak/>
+      <w:bookmarkStart w:id="22" w:name="_Toc198239156"/>
+      <w:r>
         <w:t>Conclusions</w:t>
       </w:r>
+      <w:bookmarkEnd w:id="22"/>
     </w:p>
     <w:p>
       <w:r>
@@ -6407,9 +8592,11 @@
       <w:pPr>
         <w:pStyle w:val="Heading1"/>
       </w:pPr>
+      <w:bookmarkStart w:id="23" w:name="_Toc198239157"/>
       <w:r>
         <w:t>References</w:t>
       </w:r>
+      <w:bookmarkEnd w:id="23"/>
     </w:p>
     <w:p>
       <w:r>
@@ -6666,6 +8853,7 @@
     </w:p>
     <w:p>
       <w:r>
+        <w:lastRenderedPageBreak/>
         <w:t>7.</w:t>
       </w:r>
       <w:r>
@@ -6700,7 +8888,6 @@
     </w:p>
     <w:p>
       <w:r>
-        <w:lastRenderedPageBreak/>
         <w:t>10.</w:t>
       </w:r>
       <w:r>
@@ -6890,6 +9077,7 @@
     </w:p>
     <w:p>
       <w:r>
+        <w:lastRenderedPageBreak/>
         <w:t>18.</w:t>
       </w:r>
       <w:r>
@@ -6956,7 +9144,6 @@
     </w:p>
     <w:p>
       <w:r>
-        <w:lastRenderedPageBreak/>
         <w:t>20.</w:t>
       </w:r>
       <w:r>
@@ -7221,6 +9408,7 @@
     </w:p>
     <w:p>
       <w:r>
+        <w:lastRenderedPageBreak/>
         <w:t>29.</w:t>
       </w:r>
       <w:r>
@@ -7279,7 +9467,6 @@
     </w:p>
     <w:p>
       <w:r>
-        <w:lastRenderedPageBreak/>
         <w:t>31.</w:t>
       </w:r>
       <w:r>
@@ -7536,6 +9723,7 @@
     </w:p>
     <w:p>
       <w:r>
+        <w:lastRenderedPageBreak/>
         <w:t>40.</w:t>
       </w:r>
       <w:r>
@@ -7573,6 +9761,127 @@
 <file path=word/numbering.xml><?xml version="1.0" encoding="utf-8"?>
 <w:numbering xmlns:wpc="http://schemas.microsoft.com/office/word/2010/wordprocessingCanvas" xmlns:cx="http://schemas.microsoft.com/office/drawing/2014/chartex" xmlns:cx1="http://schemas.microsoft.com/office/drawing/2015/9/8/chartex" xmlns:cx2="http://schemas.microsoft.com/office/drawing/2015/10/21/chartex" xmlns:cx3="http://schemas.microsoft.com/office/drawing/2016/5/9/chartex" xmlns:cx4="http://schemas.microsoft.com/office/drawing/2016/5/10/chartex" xmlns:cx5="http://schemas.microsoft.com/office/drawing/2016/5/11/chartex" xmlns:cx6="http://schemas.microsoft.com/office/drawing/2016/5/12/chartex" xmlns:cx7="http://schemas.microsoft.com/office/drawing/2016/5/13/chartex" xmlns:cx8="http://schemas.microsoft.com/office/drawing/2016/5/14/chartex" xmlns:mc="http://schemas.openxmlformats.org/markup-compatibility/2006" xmlns:aink="http://schemas.microsoft.com/office/drawing/2016/ink" xmlns:am3d="http://schemas.microsoft.com/office/drawing/2017/model3d" xmlns:o="urn:schemas-microsoft-com:office:office" xmlns:oel="http://schemas.microsoft.com/office/2019/extlst" xmlns:r="http://schemas.openxmlformats.org/officeDocument/2006/relationships" xmlns:m="http://schemas.openxmlformats.org/officeDocument/2006/math" xmlns:v="urn:schemas-microsoft-com:vml" xmlns:wp14="http://schemas.microsoft.com/office/word/2010/wordprocessingDrawing" xmlns:wp="http://schemas.openxmlformats.org/drawingml/2006/wordprocessingDrawing" xmlns:w10="urn:schemas-microsoft-com:office:word" xmlns:w="http://schemas.openxmlformats.org/wordprocessingml/2006/main" xmlns:w14="http://schemas.microsoft.com/office/word/2010/wordml" xmlns:w15="http://schemas.microsoft.com/office/word/2012/wordml" xmlns:w16cex="http://schemas.microsoft.com/office/word/2018/wordml/cex" xmlns:w16cid="http://schemas.microsoft.com/office/word/2016/wordml/cid" xmlns:w16="http://schemas.microsoft.com/office/word/2018/wordml" xmlns:w16du="http://schemas.microsoft.com/office/word/2023/wordml/word16du" xmlns:w16sdtdh="http://schemas.microsoft.com/office/word/2020/wordml/sdtdatahash" xmlns:w16sdtfl="http://schemas.microsoft.com/office/word/2024/wordml/sdtformatlock" xmlns:w16se="http://schemas.microsoft.com/office/word/2015/wordml/symex" xmlns:wpg="http://schemas.microsoft.com/office/word/2010/wordprocessingGroup" xmlns:wpi="http://schemas.microsoft.com/office/word/2010/wordprocessingInk" xmlns:wne="http://schemas.microsoft.com/office/word/2006/wordml" xmlns:wps="http://schemas.microsoft.com/office/word/2010/wordprocessingShape" mc:Ignorable="w14 w15 w16se w16cid w16 w16cex w16sdtdh w16sdtfl w16du wp14">
   <w:abstractNum w:abstractNumId="0" w15:restartNumberingAfterBreak="0">
+    <w:nsid w:val="1BAF4368"/>
+    <w:multiLevelType w:val="multilevel"/>
+    <w:tmpl w:val="60CC0568"/>
+    <w:lvl w:ilvl="0">
+      <w:start w:val="1"/>
+      <w:numFmt w:val="decimal"/>
+      <w:lvlText w:val="%1."/>
+      <w:lvlJc w:val="left"/>
+      <w:pPr>
+        <w:tabs>
+          <w:tab w:val="num" w:pos="720"/>
+        </w:tabs>
+        <w:ind w:left="720" w:hanging="360"/>
+      </w:pPr>
+    </w:lvl>
+    <w:lvl w:ilvl="1">
+      <w:start w:val="1"/>
+      <w:numFmt w:val="bullet"/>
+      <w:lvlText w:val="o"/>
+      <w:lvlJc w:val="left"/>
+      <w:pPr>
+        <w:tabs>
+          <w:tab w:val="num" w:pos="1440"/>
+        </w:tabs>
+        <w:ind w:left="1440" w:hanging="360"/>
+      </w:pPr>
+      <w:rPr>
+        <w:rFonts w:ascii="Courier New" w:hAnsi="Courier New" w:hint="default"/>
+        <w:sz w:val="20"/>
+      </w:rPr>
+    </w:lvl>
+    <w:lvl w:ilvl="2">
+      <w:start w:val="1"/>
+      <w:numFmt w:val="bullet"/>
+      <w:lvlText w:val=""/>
+      <w:lvlJc w:val="left"/>
+      <w:pPr>
+        <w:tabs>
+          <w:tab w:val="num" w:pos="2160"/>
+        </w:tabs>
+        <w:ind w:left="2160" w:hanging="360"/>
+      </w:pPr>
+      <w:rPr>
+        <w:rFonts w:ascii="Wingdings" w:hAnsi="Wingdings" w:hint="default"/>
+        <w:sz w:val="20"/>
+      </w:rPr>
+    </w:lvl>
+    <w:lvl w:ilvl="3" w:tentative="1">
+      <w:start w:val="1"/>
+      <w:numFmt w:val="decimal"/>
+      <w:lvlText w:val="%4."/>
+      <w:lvlJc w:val="left"/>
+      <w:pPr>
+        <w:tabs>
+          <w:tab w:val="num" w:pos="2880"/>
+        </w:tabs>
+        <w:ind w:left="2880" w:hanging="360"/>
+      </w:pPr>
+    </w:lvl>
+    <w:lvl w:ilvl="4" w:tentative="1">
+      <w:start w:val="1"/>
+      <w:numFmt w:val="decimal"/>
+      <w:lvlText w:val="%5."/>
+      <w:lvlJc w:val="left"/>
+      <w:pPr>
+        <w:tabs>
+          <w:tab w:val="num" w:pos="3600"/>
+        </w:tabs>
+        <w:ind w:left="3600" w:hanging="360"/>
+      </w:pPr>
+    </w:lvl>
+    <w:lvl w:ilvl="5" w:tentative="1">
+      <w:start w:val="1"/>
+      <w:numFmt w:val="decimal"/>
+      <w:lvlText w:val="%6."/>
+      <w:lvlJc w:val="left"/>
+      <w:pPr>
+        <w:tabs>
+          <w:tab w:val="num" w:pos="4320"/>
+        </w:tabs>
+        <w:ind w:left="4320" w:hanging="360"/>
+      </w:pPr>
+    </w:lvl>
+    <w:lvl w:ilvl="6" w:tentative="1">
+      <w:start w:val="1"/>
+      <w:numFmt w:val="decimal"/>
+      <w:lvlText w:val="%7."/>
+      <w:lvlJc w:val="left"/>
+      <w:pPr>
+        <w:tabs>
+          <w:tab w:val="num" w:pos="5040"/>
+        </w:tabs>
+        <w:ind w:left="5040" w:hanging="360"/>
+      </w:pPr>
+    </w:lvl>
+    <w:lvl w:ilvl="7" w:tentative="1">
+      <w:start w:val="1"/>
+      <w:numFmt w:val="decimal"/>
+      <w:lvlText w:val="%8."/>
+      <w:lvlJc w:val="left"/>
+      <w:pPr>
+        <w:tabs>
+          <w:tab w:val="num" w:pos="5760"/>
+        </w:tabs>
+        <w:ind w:left="5760" w:hanging="360"/>
+      </w:pPr>
+    </w:lvl>
+    <w:lvl w:ilvl="8" w:tentative="1">
+      <w:start w:val="1"/>
+      <w:numFmt w:val="decimal"/>
+      <w:lvlText w:val="%9."/>
+      <w:lvlJc w:val="left"/>
+      <w:pPr>
+        <w:tabs>
+          <w:tab w:val="num" w:pos="6480"/>
+        </w:tabs>
+        <w:ind w:left="6480" w:hanging="360"/>
+      </w:pPr>
+    </w:lvl>
+  </w:abstractNum>
+  <w:abstractNum w:abstractNumId="1" w15:restartNumberingAfterBreak="0">
     <w:nsid w:val="319B52B8"/>
     <w:multiLevelType w:val="multilevel"/>
     <w:tmpl w:val="481EFDE4"/>
@@ -7721,7 +10030,7 @@
       </w:rPr>
     </w:lvl>
   </w:abstractNum>
-  <w:abstractNum w:abstractNumId="1" w15:restartNumberingAfterBreak="0">
+  <w:abstractNum w:abstractNumId="2" w15:restartNumberingAfterBreak="0">
     <w:nsid w:val="6F3F0F34"/>
     <w:multiLevelType w:val="multilevel"/>
     <w:tmpl w:val="D4F8BE62"/>
@@ -7870,7 +10179,7 @@
       </w:rPr>
     </w:lvl>
   </w:abstractNum>
-  <w:abstractNum w:abstractNumId="2" w15:restartNumberingAfterBreak="0">
+  <w:abstractNum w:abstractNumId="3" w15:restartNumberingAfterBreak="0">
     <w:nsid w:val="7CFE3498"/>
     <w:multiLevelType w:val="singleLevel"/>
     <w:tmpl w:val="7CFE3498"/>
@@ -7891,13 +10200,16 @@
     </w:lvl>
   </w:abstractNum>
   <w:num w:numId="1" w16cid:durableId="1598245852">
-    <w:abstractNumId w:val="0"/>
+    <w:abstractNumId w:val="1"/>
   </w:num>
   <w:num w:numId="2" w16cid:durableId="723606041">
-    <w:abstractNumId w:val="1"/>
+    <w:abstractNumId w:val="2"/>
   </w:num>
   <w:num w:numId="3" w16cid:durableId="1425028326">
-    <w:abstractNumId w:val="2"/>
+    <w:abstractNumId w:val="3"/>
+  </w:num>
+  <w:num w:numId="4" w16cid:durableId="1512261564">
+    <w:abstractNumId w:val="0"/>
   </w:num>
 </w:numbering>
 </file>
@@ -8352,7 +10664,6 @@
     <w:next w:val="Normal"/>
     <w:link w:val="Heading3Char"/>
     <w:uiPriority w:val="9"/>
-    <w:semiHidden/>
     <w:unhideWhenUsed/>
     <w:qFormat/>
     <w:rsid w:val="00CF1DB0"/>
@@ -8375,7 +10686,6 @@
     <w:next w:val="Normal"/>
     <w:link w:val="Heading4Char"/>
     <w:uiPriority w:val="9"/>
-    <w:semiHidden/>
     <w:unhideWhenUsed/>
     <w:qFormat/>
     <w:rsid w:val="00CF1DB0"/>
@@ -8558,7 +10868,6 @@
     <w:basedOn w:val="DefaultParagraphFont"/>
     <w:link w:val="Heading3"/>
     <w:uiPriority w:val="9"/>
-    <w:semiHidden/>
     <w:rsid w:val="00CF1DB0"/>
     <w:rPr>
       <w:rFonts w:eastAsiaTheme="majorEastAsia" w:cstheme="majorBidi"/>
@@ -8572,7 +10881,6 @@
     <w:basedOn w:val="DefaultParagraphFont"/>
     <w:link w:val="Heading4"/>
     <w:uiPriority w:val="9"/>
-    <w:semiHidden/>
     <w:rsid w:val="00CF1DB0"/>
     <w:rPr>
       <w:rFonts w:eastAsiaTheme="majorEastAsia" w:cstheme="majorBidi"/>
@@ -8879,6 +11187,86 @@
       <w14:ligatures w14:val="none"/>
     </w:rPr>
   </w:style>
+  <w:style w:type="character" w:styleId="Hyperlink">
+    <w:name w:val="Hyperlink"/>
+    <w:basedOn w:val="DefaultParagraphFont"/>
+    <w:uiPriority w:val="99"/>
+    <w:unhideWhenUsed/>
+    <w:rsid w:val="00AA66BB"/>
+    <w:rPr>
+      <w:color w:val="0563C1" w:themeColor="hyperlink"/>
+      <w:u w:val="single"/>
+    </w:rPr>
+  </w:style>
+  <w:style w:type="character" w:styleId="UnresolvedMention">
+    <w:name w:val="Unresolved Mention"/>
+    <w:basedOn w:val="DefaultParagraphFont"/>
+    <w:uiPriority w:val="99"/>
+    <w:semiHidden/>
+    <w:unhideWhenUsed/>
+    <w:rsid w:val="00AA66BB"/>
+    <w:rPr>
+      <w:color w:val="605E5C"/>
+      <w:shd w:val="clear" w:color="auto" w:fill="E1DFDD"/>
+    </w:rPr>
+  </w:style>
+  <w:style w:type="paragraph" w:styleId="TOCHeading">
+    <w:name w:val="TOC Heading"/>
+    <w:basedOn w:val="Heading1"/>
+    <w:next w:val="Normal"/>
+    <w:uiPriority w:val="39"/>
+    <w:unhideWhenUsed/>
+    <w:qFormat/>
+    <w:rsid w:val="00AA66BB"/>
+    <w:pPr>
+      <w:spacing w:before="240" w:after="0" w:line="259" w:lineRule="auto"/>
+      <w:outlineLvl w:val="9"/>
+    </w:pPr>
+    <w:rPr>
+      <w:kern w:val="0"/>
+      <w:sz w:val="32"/>
+      <w:szCs w:val="32"/>
+      <w14:ligatures w14:val="none"/>
+    </w:rPr>
+  </w:style>
+  <w:style w:type="paragraph" w:styleId="TOC1">
+    <w:name w:val="toc 1"/>
+    <w:basedOn w:val="Normal"/>
+    <w:next w:val="Normal"/>
+    <w:autoRedefine/>
+    <w:uiPriority w:val="39"/>
+    <w:unhideWhenUsed/>
+    <w:rsid w:val="00AA66BB"/>
+    <w:pPr>
+      <w:spacing w:after="100"/>
+    </w:pPr>
+  </w:style>
+  <w:style w:type="paragraph" w:styleId="TOC2">
+    <w:name w:val="toc 2"/>
+    <w:basedOn w:val="Normal"/>
+    <w:next w:val="Normal"/>
+    <w:autoRedefine/>
+    <w:uiPriority w:val="39"/>
+    <w:unhideWhenUsed/>
+    <w:rsid w:val="00AA66BB"/>
+    <w:pPr>
+      <w:spacing w:after="100"/>
+      <w:ind w:left="240"/>
+    </w:pPr>
+  </w:style>
+  <w:style w:type="paragraph" w:styleId="TOC3">
+    <w:name w:val="toc 3"/>
+    <w:basedOn w:val="Normal"/>
+    <w:next w:val="Normal"/>
+    <w:autoRedefine/>
+    <w:uiPriority w:val="39"/>
+    <w:unhideWhenUsed/>
+    <w:rsid w:val="00AA66BB"/>
+    <w:pPr>
+      <w:spacing w:after="100"/>
+      <w:ind w:left="480"/>
+    </w:pPr>
+  </w:style>
 </w:styles>
 </file>
 
@@ -9175,4 +11563,16 @@
     </a:ext>
   </a:extLst>
 </a:theme>
+</file>
+
+<file path=customXml/item1.xml><?xml version="1.0" encoding="utf-8"?>
+<b:Sources xmlns:b="http://schemas.openxmlformats.org/officeDocument/2006/bibliography" xmlns="http://schemas.openxmlformats.org/officeDocument/2006/bibliography" SelectedStyle="\APASixthEditionOfficeOnline.xsl" StyleName="APA" Version="6"/>
+</file>
+
+<file path=customXml/itemProps1.xml><?xml version="1.0" encoding="utf-8"?>
+<ds:datastoreItem xmlns:ds="http://schemas.openxmlformats.org/officeDocument/2006/customXml" ds:itemID="{73615884-3E96-487E-BA17-A2259524A601}">
+  <ds:schemaRefs>
+    <ds:schemaRef ds:uri="http://schemas.openxmlformats.org/officeDocument/2006/bibliography"/>
+  </ds:schemaRefs>
+</ds:datastoreItem>
 </file>
--- a/Alzheimer.docx
+++ b/Alzheimer.docx
@@ -2,14 +2,1028 @@
 <file path=word/document.xml><?xml version="1.0" encoding="utf-8"?>
 <w:document xmlns:wpc="http://schemas.microsoft.com/office/word/2010/wordprocessingCanvas" xmlns:cx="http://schemas.microsoft.com/office/drawing/2014/chartex" xmlns:cx1="http://schemas.microsoft.com/office/drawing/2015/9/8/chartex" xmlns:cx2="http://schemas.microsoft.com/office/drawing/2015/10/21/chartex" xmlns:cx3="http://schemas.microsoft.com/office/drawing/2016/5/9/chartex" xmlns:cx4="http://schemas.microsoft.com/office/drawing/2016/5/10/chartex" xmlns:cx5="http://schemas.microsoft.com/office/drawing/2016/5/11/chartex" xmlns:cx6="http://schemas.microsoft.com/office/drawing/2016/5/12/chartex" xmlns:cx7="http://schemas.microsoft.com/office/drawing/2016/5/13/chartex" xmlns:cx8="http://schemas.microsoft.com/office/drawing/2016/5/14/chartex" xmlns:mc="http://schemas.openxmlformats.org/markup-compatibility/2006" xmlns:aink="http://schemas.microsoft.com/office/drawing/2016/ink" xmlns:am3d="http://schemas.microsoft.com/office/drawing/2017/model3d" xmlns:o="urn:schemas-microsoft-com:office:office" xmlns:oel="http://schemas.microsoft.com/office/2019/extlst" xmlns:r="http://schemas.openxmlformats.org/officeDocument/2006/relationships" xmlns:m="http://schemas.openxmlformats.org/officeDocument/2006/math" xmlns:v="urn:schemas-microsoft-com:vml" xmlns:wp14="http://schemas.microsoft.com/office/word/2010/wordprocessingDrawing" xmlns:wp="http://schemas.openxmlformats.org/drawingml/2006/wordprocessingDrawing" xmlns:w10="urn:schemas-microsoft-com:office:word" xmlns:w="http://schemas.openxmlformats.org/wordprocessingml/2006/main" xmlns:w14="http://schemas.microsoft.com/office/word/2010/wordml" xmlns:w15="http://schemas.microsoft.com/office/word/2012/wordml" xmlns:w16cex="http://schemas.microsoft.com/office/word/2018/wordml/cex" xmlns:w16cid="http://schemas.microsoft.com/office/word/2016/wordml/cid" xmlns:w16="http://schemas.microsoft.com/office/word/2018/wordml" xmlns:w16du="http://schemas.microsoft.com/office/word/2023/wordml/word16du" xmlns:w16sdtdh="http://schemas.microsoft.com/office/word/2020/wordml/sdtdatahash" xmlns:w16sdtfl="http://schemas.microsoft.com/office/word/2024/wordml/sdtformatlock" xmlns:w16se="http://schemas.microsoft.com/office/word/2015/wordml/symex" xmlns:wpg="http://schemas.microsoft.com/office/word/2010/wordprocessingGroup" xmlns:wpi="http://schemas.microsoft.com/office/word/2010/wordprocessingInk" xmlns:wne="http://schemas.microsoft.com/office/word/2006/wordml" xmlns:wps="http://schemas.microsoft.com/office/word/2010/wordprocessingShape" mc:Ignorable="w14 w15 w16se w16cid w16 w16cex w16sdtdh w16sdtfl w16du wp14">
   <w:body>
-    <w:p>
-      <w:pPr>
-        <w:pStyle w:val="Title"/>
-      </w:pPr>
-      <w:r>
-        <w:t>Alzheimer's Disease Detection Using Lightweight CNN on MRI Scans</w:t>
-      </w:r>
-    </w:p>
+    <w:sdt>
+      <w:sdtPr>
+        <w:id w:val="-723369160"/>
+        <w:docPartObj>
+          <w:docPartGallery w:val="Cover Pages"/>
+          <w:docPartUnique/>
+        </w:docPartObj>
+      </w:sdtPr>
+      <w:sdtContent>
+        <w:p>
+          <w:r>
+            <w:rPr>
+              <w:noProof/>
+            </w:rPr>
+            <mc:AlternateContent>
+              <mc:Choice Requires="wpg">
+                <w:drawing>
+                  <wp:anchor distT="0" distB="0" distL="114300" distR="114300" simplePos="0" relativeHeight="251663360" behindDoc="0" locked="0" layoutInCell="1" allowOverlap="1" wp14:anchorId="5FA4CE50" wp14:editId="11DDEE61">
+                    <wp:simplePos x="0" y="0"/>
+                    <wp:positionH relativeFrom="page">
+                      <wp:align>center</wp:align>
+                    </wp:positionH>
+                    <mc:AlternateContent>
+                      <mc:Choice Requires="wp14">
+                        <wp:positionV relativeFrom="page">
+                          <wp14:pctPosVOffset>2300</wp14:pctPosVOffset>
+                        </wp:positionV>
+                      </mc:Choice>
+                      <mc:Fallback>
+                        <wp:positionV relativeFrom="page">
+                          <wp:posOffset>231140</wp:posOffset>
+                        </wp:positionV>
+                      </mc:Fallback>
+                    </mc:AlternateContent>
+                    <wp:extent cx="7315200" cy="1215391"/>
+                    <wp:effectExtent l="0" t="0" r="1270" b="1905"/>
+                    <wp:wrapNone/>
+                    <wp:docPr id="149" name="Group 157"/>
+                    <wp:cNvGraphicFramePr/>
+                    <a:graphic xmlns:a="http://schemas.openxmlformats.org/drawingml/2006/main">
+                      <a:graphicData uri="http://schemas.microsoft.com/office/word/2010/wordprocessingGroup">
+                        <wpg:wgp>
+                          <wpg:cNvGrpSpPr/>
+                          <wpg:grpSpPr>
+                            <a:xfrm>
+                              <a:off x="0" y="0"/>
+                              <a:ext cx="7315200" cy="1215391"/>
+                              <a:chOff x="0" y="-1"/>
+                              <a:chExt cx="7315200" cy="1216153"/>
+                            </a:xfrm>
+                          </wpg:grpSpPr>
+                          <wps:wsp>
+                            <wps:cNvPr id="150" name="Rectangle 51"/>
+                            <wps:cNvSpPr/>
+                            <wps:spPr>
+                              <a:xfrm>
+                                <a:off x="0" y="-1"/>
+                                <a:ext cx="7315200" cy="1130373"/>
+                              </a:xfrm>
+                              <a:custGeom>
+                                <a:avLst/>
+                                <a:gdLst>
+                                  <a:gd name="connsiteX0" fmla="*/ 0 w 7312660"/>
+                                  <a:gd name="connsiteY0" fmla="*/ 0 h 1215390"/>
+                                  <a:gd name="connsiteX1" fmla="*/ 7312660 w 7312660"/>
+                                  <a:gd name="connsiteY1" fmla="*/ 0 h 1215390"/>
+                                  <a:gd name="connsiteX2" fmla="*/ 7312660 w 7312660"/>
+                                  <a:gd name="connsiteY2" fmla="*/ 1215390 h 1215390"/>
+                                  <a:gd name="connsiteX3" fmla="*/ 0 w 7312660"/>
+                                  <a:gd name="connsiteY3" fmla="*/ 1215390 h 1215390"/>
+                                  <a:gd name="connsiteX4" fmla="*/ 0 w 7312660"/>
+                                  <a:gd name="connsiteY4" fmla="*/ 0 h 1215390"/>
+                                  <a:gd name="connsiteX0" fmla="*/ 0 w 7312660"/>
+                                  <a:gd name="connsiteY0" fmla="*/ 0 h 1215390"/>
+                                  <a:gd name="connsiteX1" fmla="*/ 7312660 w 7312660"/>
+                                  <a:gd name="connsiteY1" fmla="*/ 0 h 1215390"/>
+                                  <a:gd name="connsiteX2" fmla="*/ 7312660 w 7312660"/>
+                                  <a:gd name="connsiteY2" fmla="*/ 1215390 h 1215390"/>
+                                  <a:gd name="connsiteX3" fmla="*/ 3667125 w 7312660"/>
+                                  <a:gd name="connsiteY3" fmla="*/ 1209675 h 1215390"/>
+                                  <a:gd name="connsiteX4" fmla="*/ 0 w 7312660"/>
+                                  <a:gd name="connsiteY4" fmla="*/ 1215390 h 1215390"/>
+                                  <a:gd name="connsiteX5" fmla="*/ 0 w 7312660"/>
+                                  <a:gd name="connsiteY5" fmla="*/ 0 h 1215390"/>
+                                  <a:gd name="connsiteX0" fmla="*/ 0 w 7312660"/>
+                                  <a:gd name="connsiteY0" fmla="*/ 0 h 1215390"/>
+                                  <a:gd name="connsiteX1" fmla="*/ 7312660 w 7312660"/>
+                                  <a:gd name="connsiteY1" fmla="*/ 0 h 1215390"/>
+                                  <a:gd name="connsiteX2" fmla="*/ 7312660 w 7312660"/>
+                                  <a:gd name="connsiteY2" fmla="*/ 1215390 h 1215390"/>
+                                  <a:gd name="connsiteX3" fmla="*/ 3619500 w 7312660"/>
+                                  <a:gd name="connsiteY3" fmla="*/ 733425 h 1215390"/>
+                                  <a:gd name="connsiteX4" fmla="*/ 0 w 7312660"/>
+                                  <a:gd name="connsiteY4" fmla="*/ 1215390 h 1215390"/>
+                                  <a:gd name="connsiteX5" fmla="*/ 0 w 7312660"/>
+                                  <a:gd name="connsiteY5" fmla="*/ 0 h 1215390"/>
+                                  <a:gd name="connsiteX0" fmla="*/ 0 w 7312660"/>
+                                  <a:gd name="connsiteY0" fmla="*/ 0 h 1215390"/>
+                                  <a:gd name="connsiteX1" fmla="*/ 7312660 w 7312660"/>
+                                  <a:gd name="connsiteY1" fmla="*/ 0 h 1215390"/>
+                                  <a:gd name="connsiteX2" fmla="*/ 7312660 w 7312660"/>
+                                  <a:gd name="connsiteY2" fmla="*/ 1129665 h 1215390"/>
+                                  <a:gd name="connsiteX3" fmla="*/ 3619500 w 7312660"/>
+                                  <a:gd name="connsiteY3" fmla="*/ 733425 h 1215390"/>
+                                  <a:gd name="connsiteX4" fmla="*/ 0 w 7312660"/>
+                                  <a:gd name="connsiteY4" fmla="*/ 1215390 h 1215390"/>
+                                  <a:gd name="connsiteX5" fmla="*/ 0 w 7312660"/>
+                                  <a:gd name="connsiteY5" fmla="*/ 0 h 1215390"/>
+                                  <a:gd name="connsiteX0" fmla="*/ 9525 w 7322185"/>
+                                  <a:gd name="connsiteY0" fmla="*/ 0 h 1129665"/>
+                                  <a:gd name="connsiteX1" fmla="*/ 7322185 w 7322185"/>
+                                  <a:gd name="connsiteY1" fmla="*/ 0 h 1129665"/>
+                                  <a:gd name="connsiteX2" fmla="*/ 7322185 w 7322185"/>
+                                  <a:gd name="connsiteY2" fmla="*/ 1129665 h 1129665"/>
+                                  <a:gd name="connsiteX3" fmla="*/ 3629025 w 7322185"/>
+                                  <a:gd name="connsiteY3" fmla="*/ 733425 h 1129665"/>
+                                  <a:gd name="connsiteX4" fmla="*/ 0 w 7322185"/>
+                                  <a:gd name="connsiteY4" fmla="*/ 1091565 h 1129665"/>
+                                  <a:gd name="connsiteX5" fmla="*/ 9525 w 7322185"/>
+                                  <a:gd name="connsiteY5" fmla="*/ 0 h 1129665"/>
+                                  <a:gd name="connsiteX0" fmla="*/ 0 w 7312660"/>
+                                  <a:gd name="connsiteY0" fmla="*/ 0 h 1129665"/>
+                                  <a:gd name="connsiteX1" fmla="*/ 7312660 w 7312660"/>
+                                  <a:gd name="connsiteY1" fmla="*/ 0 h 1129665"/>
+                                  <a:gd name="connsiteX2" fmla="*/ 7312660 w 7312660"/>
+                                  <a:gd name="connsiteY2" fmla="*/ 1129665 h 1129665"/>
+                                  <a:gd name="connsiteX3" fmla="*/ 3619500 w 7312660"/>
+                                  <a:gd name="connsiteY3" fmla="*/ 733425 h 1129665"/>
+                                  <a:gd name="connsiteX4" fmla="*/ 0 w 7312660"/>
+                                  <a:gd name="connsiteY4" fmla="*/ 1091565 h 1129665"/>
+                                  <a:gd name="connsiteX5" fmla="*/ 0 w 7312660"/>
+                                  <a:gd name="connsiteY5" fmla="*/ 0 h 1129665"/>
+                                </a:gdLst>
+                                <a:ahLst/>
+                                <a:cxnLst>
+                                  <a:cxn ang="0">
+                                    <a:pos x="connsiteX0" y="connsiteY0"/>
+                                  </a:cxn>
+                                  <a:cxn ang="0">
+                                    <a:pos x="connsiteX1" y="connsiteY1"/>
+                                  </a:cxn>
+                                  <a:cxn ang="0">
+                                    <a:pos x="connsiteX2" y="connsiteY2"/>
+                                  </a:cxn>
+                                  <a:cxn ang="0">
+                                    <a:pos x="connsiteX3" y="connsiteY3"/>
+                                  </a:cxn>
+                                  <a:cxn ang="0">
+                                    <a:pos x="connsiteX4" y="connsiteY4"/>
+                                  </a:cxn>
+                                  <a:cxn ang="0">
+                                    <a:pos x="connsiteX5" y="connsiteY5"/>
+                                  </a:cxn>
+                                </a:cxnLst>
+                                <a:rect l="l" t="t" r="r" b="b"/>
+                                <a:pathLst>
+                                  <a:path w="7312660" h="1129665">
+                                    <a:moveTo>
+                                      <a:pt x="0" y="0"/>
+                                    </a:moveTo>
+                                    <a:lnTo>
+                                      <a:pt x="7312660" y="0"/>
+                                    </a:lnTo>
+                                    <a:lnTo>
+                                      <a:pt x="7312660" y="1129665"/>
+                                    </a:lnTo>
+                                    <a:lnTo>
+                                      <a:pt x="3619500" y="733425"/>
+                                    </a:lnTo>
+                                    <a:lnTo>
+                                      <a:pt x="0" y="1091565"/>
+                                    </a:lnTo>
+                                    <a:lnTo>
+                                      <a:pt x="0" y="0"/>
+                                    </a:lnTo>
+                                    <a:close/>
+                                  </a:path>
+                                </a:pathLst>
+                              </a:custGeom>
+                              <a:ln>
+                                <a:noFill/>
+                              </a:ln>
+                            </wps:spPr>
+                            <wps:style>
+                              <a:lnRef idx="2">
+                                <a:schemeClr val="accent1">
+                                  <a:shade val="50000"/>
+                                </a:schemeClr>
+                              </a:lnRef>
+                              <a:fillRef idx="1">
+                                <a:schemeClr val="accent1"/>
+                              </a:fillRef>
+                              <a:effectRef idx="0">
+                                <a:schemeClr val="accent1"/>
+                              </a:effectRef>
+                              <a:fontRef idx="minor">
+                                <a:schemeClr val="lt1"/>
+                              </a:fontRef>
+                            </wps:style>
+                            <wps:bodyPr rot="0" spcFirstLastPara="0" vertOverflow="overflow" horzOverflow="overflow" vert="horz" wrap="square" lIns="91440" tIns="45720" rIns="91440" bIns="45720" numCol="1" spcCol="0" rtlCol="0" fromWordArt="0" anchor="ctr" anchorCtr="0" forceAA="0" compatLnSpc="1">
+                              <a:prstTxWarp prst="textNoShape">
+                                <a:avLst/>
+                              </a:prstTxWarp>
+                              <a:noAutofit/>
+                            </wps:bodyPr>
+                          </wps:wsp>
+                          <wps:wsp>
+                            <wps:cNvPr id="151" name="Rectangle 151"/>
+                            <wps:cNvSpPr/>
+                            <wps:spPr>
+                              <a:xfrm>
+                                <a:off x="0" y="0"/>
+                                <a:ext cx="7315200" cy="1216152"/>
+                              </a:xfrm>
+                              <a:prstGeom prst="rect">
+                                <a:avLst/>
+                              </a:prstGeom>
+                              <a:blipFill>
+                                <a:blip r:embed="rId9"/>
+                                <a:stretch>
+                                  <a:fillRect r="-7574"/>
+                                </a:stretch>
+                              </a:blipFill>
+                              <a:ln>
+                                <a:noFill/>
+                              </a:ln>
+                            </wps:spPr>
+                            <wps:style>
+                              <a:lnRef idx="2">
+                                <a:schemeClr val="accent1">
+                                  <a:shade val="50000"/>
+                                </a:schemeClr>
+                              </a:lnRef>
+                              <a:fillRef idx="1">
+                                <a:schemeClr val="accent1"/>
+                              </a:fillRef>
+                              <a:effectRef idx="0">
+                                <a:schemeClr val="accent1"/>
+                              </a:effectRef>
+                              <a:fontRef idx="minor">
+                                <a:schemeClr val="lt1"/>
+                              </a:fontRef>
+                            </wps:style>
+                            <wps:bodyPr rot="0" spcFirstLastPara="0" vertOverflow="overflow" horzOverflow="overflow" vert="horz" wrap="square" lIns="91440" tIns="45720" rIns="91440" bIns="45720" numCol="1" spcCol="0" rtlCol="0" fromWordArt="0" anchor="ctr" anchorCtr="0" forceAA="0" compatLnSpc="1">
+                              <a:prstTxWarp prst="textNoShape">
+                                <a:avLst/>
+                              </a:prstTxWarp>
+                              <a:noAutofit/>
+                            </wps:bodyPr>
+                          </wps:wsp>
+                        </wpg:wgp>
+                      </a:graphicData>
+                    </a:graphic>
+                    <wp14:sizeRelH relativeFrom="page">
+                      <wp14:pctWidth>94100</wp14:pctWidth>
+                    </wp14:sizeRelH>
+                    <wp14:sizeRelV relativeFrom="page">
+                      <wp14:pctHeight>12100</wp14:pctHeight>
+                    </wp14:sizeRelV>
+                  </wp:anchor>
+                </w:drawing>
+              </mc:Choice>
+              <mc:Fallback>
+                <w:pict>
+                  <v:group w14:anchorId="2CFB871C" id="Group 157" o:spid="_x0000_s1026" style="position:absolute;margin-left:0;margin-top:0;width:8in;height:95.7pt;z-index:251663360;mso-width-percent:941;mso-height-percent:121;mso-top-percent:23;mso-position-horizontal:center;mso-position-horizontal-relative:page;mso-position-vertical-relative:page;mso-width-percent:941;mso-height-percent:121;mso-top-percent:23" coordorigin="" coordsize="73152,12161" o:gfxdata="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">
+                    <v:shape id="Rectangle 51" o:spid="_x0000_s1027" style="position:absolute;width:73152;height:11303;visibility:visible;mso-wrap-style:square;v-text-anchor:middle" coordsize="7312660,1129665" o:gfxdata="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" path="m,l7312660,r,1129665l3619500,733425,,1091565,,xe" fillcolor="#4472c4 [3204]" stroked="f" strokeweight="1pt">
+                      <v:stroke joinstyle="miter"/>
+                      <v:path arrowok="t" o:connecttype="custom" o:connectlocs="0,0;7315200,0;7315200,1130373;3620757,733885;0,1092249;0,0" o:connectangles="0,0,0,0,0,0"/>
+                    </v:shape>
+                    <v:rect id="Rectangle 151" o:spid="_x0000_s1028" style="position:absolute;width:73152;height:12161;visibility:visible;mso-wrap-style:square;v-text-anchor:middle" o:gfxdata="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" stroked="f" strokeweight="1pt">
+                      <v:fill r:id="rId10" o:title="" recolor="t" rotate="t" type="frame"/>
+                    </v:rect>
+                    <w10:wrap anchorx="page" anchory="page"/>
+                  </v:group>
+                </w:pict>
+              </mc:Fallback>
+            </mc:AlternateContent>
+          </w:r>
+        </w:p>
+        <w:p>
+          <w:pPr>
+            <w:rPr>
+              <w:rFonts w:asciiTheme="majorHAnsi" w:eastAsiaTheme="majorEastAsia" w:hAnsiTheme="majorHAnsi" w:cstheme="majorBidi"/>
+              <w:spacing w:val="-10"/>
+              <w:kern w:val="28"/>
+              <w:sz w:val="56"/>
+              <w:szCs w:val="56"/>
+            </w:rPr>
+          </w:pPr>
+          <w:r>
+            <w:rPr>
+              <w:noProof/>
+            </w:rPr>
+            <w:drawing>
+              <wp:anchor distT="0" distB="0" distL="114300" distR="114300" simplePos="0" relativeHeight="251664384" behindDoc="0" locked="0" layoutInCell="1" allowOverlap="1" wp14:anchorId="0E36A813" wp14:editId="2F12211A">
+                <wp:simplePos x="0" y="0"/>
+                <wp:positionH relativeFrom="margin">
+                  <wp:align>right</wp:align>
+                </wp:positionH>
+                <wp:positionV relativeFrom="paragraph">
+                  <wp:posOffset>926719</wp:posOffset>
+                </wp:positionV>
+                <wp:extent cx="5934710" cy="1901190"/>
+                <wp:effectExtent l="0" t="0" r="0" b="0"/>
+                <wp:wrapThrough wrapText="bothSides">
+                  <wp:wrapPolygon edited="0">
+                    <wp:start x="2149" y="649"/>
+                    <wp:lineTo x="901" y="1515"/>
+                    <wp:lineTo x="693" y="1948"/>
+                    <wp:lineTo x="693" y="4545"/>
+                    <wp:lineTo x="1595" y="8008"/>
+                    <wp:lineTo x="1456" y="11038"/>
+                    <wp:lineTo x="1733" y="14934"/>
+                    <wp:lineTo x="1456" y="16232"/>
+                    <wp:lineTo x="2149" y="18180"/>
+                    <wp:lineTo x="139" y="18397"/>
+                    <wp:lineTo x="69" y="20561"/>
+                    <wp:lineTo x="1525" y="20994"/>
+                    <wp:lineTo x="18304" y="20994"/>
+                    <wp:lineTo x="19968" y="18830"/>
+                    <wp:lineTo x="20662" y="14934"/>
+                    <wp:lineTo x="20731" y="11904"/>
+                    <wp:lineTo x="20731" y="11471"/>
+                    <wp:lineTo x="20246" y="8874"/>
+                    <wp:lineTo x="19414" y="4978"/>
+                    <wp:lineTo x="19483" y="3463"/>
+                    <wp:lineTo x="18998" y="2164"/>
+                    <wp:lineTo x="17958" y="649"/>
+                    <wp:lineTo x="2149" y="649"/>
+                  </wp:wrapPolygon>
+                </wp:wrapThrough>
+                <wp:docPr id="1257168978" name="Picture 1"/>
+                <wp:cNvGraphicFramePr>
+                  <a:graphicFrameLocks xmlns:a="http://schemas.openxmlformats.org/drawingml/2006/main" noChangeAspect="1"/>
+                </wp:cNvGraphicFramePr>
+                <a:graphic xmlns:a="http://schemas.openxmlformats.org/drawingml/2006/main">
+                  <a:graphicData uri="http://schemas.openxmlformats.org/drawingml/2006/picture">
+                    <pic:pic xmlns:pic="http://schemas.openxmlformats.org/drawingml/2006/picture">
+                      <pic:nvPicPr>
+                        <pic:cNvPr id="0" name="Picture 1"/>
+                        <pic:cNvPicPr>
+                          <a:picLocks noChangeAspect="1" noChangeArrowheads="1"/>
+                        </pic:cNvPicPr>
+                      </pic:nvPicPr>
+                      <pic:blipFill>
+                        <a:blip r:embed="rId11">
+                          <a:extLst>
+                            <a:ext uri="{28A0092B-C50C-407E-A947-70E740481C1C}">
+                              <a14:useLocalDpi xmlns:a14="http://schemas.microsoft.com/office/drawing/2010/main" val="0"/>
+                            </a:ext>
+                          </a:extLst>
+                        </a:blip>
+                        <a:srcRect/>
+                        <a:stretch>
+                          <a:fillRect/>
+                        </a:stretch>
+                      </pic:blipFill>
+                      <pic:spPr bwMode="auto">
+                        <a:xfrm>
+                          <a:off x="0" y="0"/>
+                          <a:ext cx="5934710" cy="1901190"/>
+                        </a:xfrm>
+                        <a:prstGeom prst="rect">
+                          <a:avLst/>
+                        </a:prstGeom>
+                        <a:noFill/>
+                        <a:ln>
+                          <a:noFill/>
+                        </a:ln>
+                      </pic:spPr>
+                    </pic:pic>
+                  </a:graphicData>
+                </a:graphic>
+                <wp14:sizeRelH relativeFrom="page">
+                  <wp14:pctWidth>0</wp14:pctWidth>
+                </wp14:sizeRelH>
+                <wp14:sizeRelV relativeFrom="page">
+                  <wp14:pctHeight>0</wp14:pctHeight>
+                </wp14:sizeRelV>
+              </wp:anchor>
+            </w:drawing>
+          </w:r>
+          <w:r>
+            <w:rPr>
+              <w:noProof/>
+            </w:rPr>
+            <mc:AlternateContent>
+              <mc:Choice Requires="wps">
+                <w:drawing>
+                  <wp:anchor distT="0" distB="0" distL="114300" distR="114300" simplePos="0" relativeHeight="251660288" behindDoc="0" locked="0" layoutInCell="1" allowOverlap="1" wp14:anchorId="004BC703" wp14:editId="4276F774">
+                    <wp:simplePos x="0" y="0"/>
+                    <wp:positionH relativeFrom="page">
+                      <wp:posOffset>226771</wp:posOffset>
+                    </wp:positionH>
+                    <wp:positionV relativeFrom="page">
+                      <wp:posOffset>4915814</wp:posOffset>
+                    </wp:positionV>
+                    <wp:extent cx="7315200" cy="2881834"/>
+                    <wp:effectExtent l="0" t="0" r="0" b="13970"/>
+                    <wp:wrapSquare wrapText="bothSides"/>
+                    <wp:docPr id="154" name="Text Box 163"/>
+                    <wp:cNvGraphicFramePr/>
+                    <a:graphic xmlns:a="http://schemas.openxmlformats.org/drawingml/2006/main">
+                      <a:graphicData uri="http://schemas.microsoft.com/office/word/2010/wordprocessingShape">
+                        <wps:wsp>
+                          <wps:cNvSpPr txBox="1"/>
+                          <wps:spPr>
+                            <a:xfrm>
+                              <a:off x="0" y="0"/>
+                              <a:ext cx="7315200" cy="2881834"/>
+                            </a:xfrm>
+                            <a:prstGeom prst="rect">
+                              <a:avLst/>
+                            </a:prstGeom>
+                            <a:noFill/>
+                            <a:ln w="6350">
+                              <a:noFill/>
+                            </a:ln>
+                            <a:effectLst/>
+                          </wps:spPr>
+                          <wps:style>
+                            <a:lnRef idx="0">
+                              <a:schemeClr val="accent1"/>
+                            </a:lnRef>
+                            <a:fillRef idx="0">
+                              <a:schemeClr val="accent1"/>
+                            </a:fillRef>
+                            <a:effectRef idx="0">
+                              <a:schemeClr val="accent1"/>
+                            </a:effectRef>
+                            <a:fontRef idx="minor">
+                              <a:schemeClr val="dk1"/>
+                            </a:fontRef>
+                          </wps:style>
+                          <wps:txbx>
+                            <w:txbxContent>
+                              <w:p>
+                                <w:pPr>
+                                  <w:jc w:val="right"/>
+                                  <w:rPr>
+                                    <w:color w:val="4472C4" w:themeColor="accent1"/>
+                                    <w:sz w:val="64"/>
+                                    <w:szCs w:val="64"/>
+                                  </w:rPr>
+                                </w:pPr>
+                                <w:sdt>
+                                  <w:sdtPr>
+                                    <w:rPr>
+                                      <w:caps/>
+                                      <w:color w:val="4472C4" w:themeColor="accent1"/>
+                                      <w:sz w:val="64"/>
+                                      <w:szCs w:val="64"/>
+                                    </w:rPr>
+                                    <w:alias w:val="Title"/>
+                                    <w:tag w:val=""/>
+                                    <w:id w:val="630141079"/>
+                                    <w:dataBinding w:prefixMappings="xmlns:ns0='http://purl.org/dc/elements/1.1/' xmlns:ns1='http://schemas.openxmlformats.org/package/2006/metadata/core-properties' " w:xpath="/ns1:coreProperties[1]/ns0:title[1]" w:storeItemID="{6C3C8BC8-F283-45AE-878A-BAB7291924A1}"/>
+                                    <w:text w:multiLine="1"/>
+                                  </w:sdtPr>
+                                  <w:sdtContent>
+                                    <w:r>
+                                      <w:rPr>
+                                        <w:caps/>
+                                        <w:color w:val="4472C4" w:themeColor="accent1"/>
+                                        <w:sz w:val="64"/>
+                                        <w:szCs w:val="64"/>
+                                      </w:rPr>
+                                      <w:t>Alzheimer's Disease Detection Using Lightweight CNN on MRI Scans</w:t>
+                                    </w:r>
+                                  </w:sdtContent>
+                                </w:sdt>
+                              </w:p>
+                              <w:sdt>
+                                <w:sdtPr>
+                                  <w:rPr>
+                                    <w:color w:val="404040" w:themeColor="text1" w:themeTint="BF"/>
+                                    <w:sz w:val="36"/>
+                                    <w:szCs w:val="36"/>
+                                  </w:rPr>
+                                  <w:alias w:val="Subtitle"/>
+                                  <w:tag w:val=""/>
+                                  <w:id w:val="1759551507"/>
+                                  <w:dataBinding w:prefixMappings="xmlns:ns0='http://purl.org/dc/elements/1.1/' xmlns:ns1='http://schemas.openxmlformats.org/package/2006/metadata/core-properties' " w:xpath="/ns1:coreProperties[1]/ns0:subject[1]" w:storeItemID="{6C3C8BC8-F283-45AE-878A-BAB7291924A1}"/>
+                                  <w:text/>
+                                </w:sdtPr>
+                                <w:sdtContent>
+                                  <w:p>
+                                    <w:pPr>
+                                      <w:jc w:val="right"/>
+                                      <w:rPr>
+                                        <w:smallCaps/>
+                                        <w:color w:val="404040" w:themeColor="text1" w:themeTint="BF"/>
+                                        <w:sz w:val="36"/>
+                                        <w:szCs w:val="36"/>
+                                      </w:rPr>
+                                    </w:pPr>
+                                    <w:r>
+                                      <w:rPr>
+                                        <w:color w:val="404040" w:themeColor="text1" w:themeTint="BF"/>
+                                        <w:sz w:val="36"/>
+                                        <w:szCs w:val="36"/>
+                                      </w:rPr>
+                                      <w:t>Authors</w:t>
+                                    </w:r>
+                                  </w:p>
+                                </w:sdtContent>
+                              </w:sdt>
+                            </w:txbxContent>
+                          </wps:txbx>
+                          <wps:bodyPr rot="0" spcFirstLastPara="0" vertOverflow="overflow" horzOverflow="overflow" vert="horz" wrap="square" lIns="1600200" tIns="0" rIns="685800" bIns="0" numCol="1" spcCol="0" rtlCol="0" fromWordArt="0" anchor="b" anchorCtr="0" forceAA="0" compatLnSpc="1">
+                            <a:prstTxWarp prst="textNoShape">
+                              <a:avLst/>
+                            </a:prstTxWarp>
+                            <a:noAutofit/>
+                          </wps:bodyPr>
+                        </wps:wsp>
+                      </a:graphicData>
+                    </a:graphic>
+                    <wp14:sizeRelH relativeFrom="page">
+                      <wp14:pctWidth>94100</wp14:pctWidth>
+                    </wp14:sizeRelH>
+                    <wp14:sizeRelV relativeFrom="page">
+                      <wp14:pctHeight>0</wp14:pctHeight>
+                    </wp14:sizeRelV>
+                  </wp:anchor>
+                </w:drawing>
+              </mc:Choice>
+              <mc:Fallback>
+                <w:pict>
+                  <v:shapetype w14:anchorId="004BC703" id="_x0000_t202" coordsize="21600,21600" o:spt="202" path="m,l,21600r21600,l21600,xe">
+                    <v:stroke joinstyle="miter"/>
+                    <v:path gradientshapeok="t" o:connecttype="rect"/>
+                  </v:shapetype>
+                  <v:shape id="Text Box 163" o:spid="_x0000_s1026" type="#_x0000_t202" style="position:absolute;margin-left:17.85pt;margin-top:387.05pt;width:8in;height:226.9pt;z-index:251660288;visibility:visible;mso-wrap-style:square;mso-width-percent:941;mso-height-percent:0;mso-wrap-distance-left:9pt;mso-wrap-distance-top:0;mso-wrap-distance-right:9pt;mso-wrap-distance-bottom:0;mso-position-horizontal:absolute;mso-position-horizontal-relative:page;mso-position-vertical:absolute;mso-position-vertical-relative:page;mso-width-percent:941;mso-height-percent:0;mso-width-relative:page;mso-height-relative:page;v-text-anchor:bottom" o:gfxdata="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" filled="f" stroked="f" strokeweight=".5pt">
+                    <v:textbox inset="126pt,0,54pt,0">
+                      <w:txbxContent>
+                        <w:p>
+                          <w:pPr>
+                            <w:jc w:val="right"/>
+                            <w:rPr>
+                              <w:color w:val="4472C4" w:themeColor="accent1"/>
+                              <w:sz w:val="64"/>
+                              <w:szCs w:val="64"/>
+                            </w:rPr>
+                          </w:pPr>
+                          <w:sdt>
+                            <w:sdtPr>
+                              <w:rPr>
+                                <w:caps/>
+                                <w:color w:val="4472C4" w:themeColor="accent1"/>
+                                <w:sz w:val="64"/>
+                                <w:szCs w:val="64"/>
+                              </w:rPr>
+                              <w:alias w:val="Title"/>
+                              <w:tag w:val=""/>
+                              <w:id w:val="630141079"/>
+                              <w:dataBinding w:prefixMappings="xmlns:ns0='http://purl.org/dc/elements/1.1/' xmlns:ns1='http://schemas.openxmlformats.org/package/2006/metadata/core-properties' " w:xpath="/ns1:coreProperties[1]/ns0:title[1]" w:storeItemID="{6C3C8BC8-F283-45AE-878A-BAB7291924A1}"/>
+                              <w:text w:multiLine="1"/>
+                            </w:sdtPr>
+                            <w:sdtContent>
+                              <w:r>
+                                <w:rPr>
+                                  <w:caps/>
+                                  <w:color w:val="4472C4" w:themeColor="accent1"/>
+                                  <w:sz w:val="64"/>
+                                  <w:szCs w:val="64"/>
+                                </w:rPr>
+                                <w:t>Alzheimer's Disease Detection Using Lightweight CNN on MRI Scans</w:t>
+                              </w:r>
+                            </w:sdtContent>
+                          </w:sdt>
+                        </w:p>
+                        <w:sdt>
+                          <w:sdtPr>
+                            <w:rPr>
+                              <w:color w:val="404040" w:themeColor="text1" w:themeTint="BF"/>
+                              <w:sz w:val="36"/>
+                              <w:szCs w:val="36"/>
+                            </w:rPr>
+                            <w:alias w:val="Subtitle"/>
+                            <w:tag w:val=""/>
+                            <w:id w:val="1759551507"/>
+                            <w:dataBinding w:prefixMappings="xmlns:ns0='http://purl.org/dc/elements/1.1/' xmlns:ns1='http://schemas.openxmlformats.org/package/2006/metadata/core-properties' " w:xpath="/ns1:coreProperties[1]/ns0:subject[1]" w:storeItemID="{6C3C8BC8-F283-45AE-878A-BAB7291924A1}"/>
+                            <w:text/>
+                          </w:sdtPr>
+                          <w:sdtContent>
+                            <w:p>
+                              <w:pPr>
+                                <w:jc w:val="right"/>
+                                <w:rPr>
+                                  <w:smallCaps/>
+                                  <w:color w:val="404040" w:themeColor="text1" w:themeTint="BF"/>
+                                  <w:sz w:val="36"/>
+                                  <w:szCs w:val="36"/>
+                                </w:rPr>
+                              </w:pPr>
+                              <w:r>
+                                <w:rPr>
+                                  <w:color w:val="404040" w:themeColor="text1" w:themeTint="BF"/>
+                                  <w:sz w:val="36"/>
+                                  <w:szCs w:val="36"/>
+                                </w:rPr>
+                                <w:t>Authors</w:t>
+                              </w:r>
+                            </w:p>
+                          </w:sdtContent>
+                        </w:sdt>
+                      </w:txbxContent>
+                    </v:textbox>
+                    <w10:wrap type="square" anchorx="page" anchory="page"/>
+                  </v:shape>
+                </w:pict>
+              </mc:Fallback>
+            </mc:AlternateContent>
+          </w:r>
+          <w:r>
+            <w:rPr>
+              <w:noProof/>
+            </w:rPr>
+            <mc:AlternateContent>
+              <mc:Choice Requires="wps">
+                <w:drawing>
+                  <wp:anchor distT="0" distB="0" distL="114300" distR="114300" simplePos="0" relativeHeight="251661312" behindDoc="0" locked="0" layoutInCell="1" allowOverlap="1" wp14:anchorId="1CE763E4" wp14:editId="340AD43E">
+                    <wp:simplePos x="0" y="0"/>
+                    <wp:positionH relativeFrom="page">
+                      <wp:posOffset>226771</wp:posOffset>
+                    </wp:positionH>
+                    <wp:positionV relativeFrom="page">
+                      <wp:posOffset>7029907</wp:posOffset>
+                    </wp:positionV>
+                    <wp:extent cx="7315200" cy="2116633"/>
+                    <wp:effectExtent l="0" t="0" r="0" b="0"/>
+                    <wp:wrapSquare wrapText="bothSides"/>
+                    <wp:docPr id="152" name="Text Box 159"/>
+                    <wp:cNvGraphicFramePr/>
+                    <a:graphic xmlns:a="http://schemas.openxmlformats.org/drawingml/2006/main">
+                      <a:graphicData uri="http://schemas.microsoft.com/office/word/2010/wordprocessingShape">
+                        <wps:wsp>
+                          <wps:cNvSpPr txBox="1"/>
+                          <wps:spPr>
+                            <a:xfrm>
+                              <a:off x="0" y="0"/>
+                              <a:ext cx="7315200" cy="2116633"/>
+                            </a:xfrm>
+                            <a:prstGeom prst="rect">
+                              <a:avLst/>
+                            </a:prstGeom>
+                            <a:noFill/>
+                            <a:ln w="6350">
+                              <a:noFill/>
+                            </a:ln>
+                            <a:effectLst/>
+                          </wps:spPr>
+                          <wps:style>
+                            <a:lnRef idx="0">
+                              <a:schemeClr val="accent1"/>
+                            </a:lnRef>
+                            <a:fillRef idx="0">
+                              <a:schemeClr val="accent1"/>
+                            </a:fillRef>
+                            <a:effectRef idx="0">
+                              <a:schemeClr val="accent1"/>
+                            </a:effectRef>
+                            <a:fontRef idx="minor">
+                              <a:schemeClr val="dk1"/>
+                            </a:fontRef>
+                          </wps:style>
+                          <wps:txbx>
+                            <w:txbxContent>
+                              <w:p>
+                                <w:pPr>
+                                  <w:pStyle w:val="NoSpacing"/>
+                                  <w:jc w:val="right"/>
+                                  <w:rPr>
+                                    <w:color w:val="595959" w:themeColor="text1" w:themeTint="A6"/>
+                                    <w:sz w:val="28"/>
+                                    <w:szCs w:val="28"/>
+                                  </w:rPr>
+                                </w:pPr>
+                                <w:r>
+                                  <w:rPr>
+                                    <w:color w:val="595959" w:themeColor="text1" w:themeTint="A6"/>
+                                    <w:sz w:val="28"/>
+                                    <w:szCs w:val="28"/>
+                                  </w:rPr>
+                                  <w:t xml:space="preserve">ZINDAZED ABDSHAHD KASAULI </w:t>
+                                </w:r>
+                              </w:p>
+                              <w:p>
+                                <w:pPr>
+                                  <w:pStyle w:val="NoSpacing"/>
+                                  <w:jc w:val="right"/>
+                                  <w:rPr>
+                                    <w:color w:val="595959" w:themeColor="text1" w:themeTint="A6"/>
+                                    <w:sz w:val="18"/>
+                                    <w:szCs w:val="18"/>
+                                  </w:rPr>
+                                </w:pPr>
+                                <w:sdt>
+                                  <w:sdtPr>
+                                    <w:rPr>
+                                      <w:color w:val="595959" w:themeColor="text1" w:themeTint="A6"/>
+                                      <w:sz w:val="18"/>
+                                      <w:szCs w:val="18"/>
+                                    </w:rPr>
+                                    <w:alias w:val="Email"/>
+                                    <w:tag w:val="Email"/>
+                                    <w:id w:val="942260680"/>
+                                    <w:dataBinding w:prefixMappings="xmlns:ns0='http://schemas.microsoft.com/office/2006/coverPageProps' " w:xpath="/ns0:CoverPageProperties[1]/ns0:CompanyEmail[1]" w:storeItemID="{55AF091B-3C7A-41E3-B477-F2FDAA23CFDA}"/>
+                                    <w:text/>
+                                  </w:sdtPr>
+                                  <w:sdtContent>
+                                    <w:r>
+                                      <w:rPr>
+                                        <w:color w:val="595959" w:themeColor="text1" w:themeTint="A6"/>
+                                        <w:sz w:val="18"/>
+                                        <w:szCs w:val="18"/>
+                                      </w:rPr>
+                                      <w:t>2024/HD05/21948U</w:t>
+                                    </w:r>
+                                  </w:sdtContent>
+                                </w:sdt>
+                              </w:p>
+                              <w:p>
+                                <w:pPr>
+                                  <w:pStyle w:val="NoSpacing"/>
+                                  <w:jc w:val="right"/>
+                                  <w:rPr>
+                                    <w:color w:val="595959" w:themeColor="text1" w:themeTint="A6"/>
+                                    <w:sz w:val="28"/>
+                                    <w:szCs w:val="28"/>
+                                  </w:rPr>
+                                </w:pPr>
+                                <w:r>
+                                  <w:rPr>
+                                    <w:color w:val="595959" w:themeColor="text1" w:themeTint="A6"/>
+                                    <w:sz w:val="28"/>
+                                    <w:szCs w:val="28"/>
+                                  </w:rPr>
+                                  <w:t>NIYONKURU VENANT</w:t>
+                                </w:r>
+                                <w:r>
+                                  <w:rPr>
+                                    <w:color w:val="595959" w:themeColor="text1" w:themeTint="A6"/>
+                                    <w:sz w:val="28"/>
+                                    <w:szCs w:val="28"/>
+                                  </w:rPr>
+                                  <w:t xml:space="preserve"> </w:t>
+                                </w:r>
+                              </w:p>
+                              <w:p>
+                                <w:pPr>
+                                  <w:pStyle w:val="NoSpacing"/>
+                                  <w:jc w:val="right"/>
+                                  <w:rPr>
+                                    <w:color w:val="595959" w:themeColor="text1" w:themeTint="A6"/>
+                                    <w:sz w:val="18"/>
+                                    <w:szCs w:val="18"/>
+                                  </w:rPr>
+                                </w:pPr>
+                                <w:r>
+                                  <w:rPr>
+                                    <w:color w:val="595959" w:themeColor="text1" w:themeTint="A6"/>
+                                    <w:sz w:val="18"/>
+                                    <w:szCs w:val="18"/>
+                                  </w:rPr>
+                                  <w:t>2024/HD05/27454E</w:t>
+                                </w:r>
+                                <w:r>
+                                  <w:rPr>
+                                    <w:color w:val="595959" w:themeColor="text1" w:themeTint="A6"/>
+                                    <w:sz w:val="18"/>
+                                    <w:szCs w:val="18"/>
+                                  </w:rPr>
+                                  <w:t xml:space="preserve"> </w:t>
+                                </w:r>
+                              </w:p>
+                              <w:p>
+                                <w:pPr>
+                                  <w:pStyle w:val="NoSpacing"/>
+                                  <w:jc w:val="right"/>
+                                  <w:rPr>
+                                    <w:color w:val="595959" w:themeColor="text1" w:themeTint="A6"/>
+                                    <w:sz w:val="28"/>
+                                    <w:szCs w:val="28"/>
+                                  </w:rPr>
+                                </w:pPr>
+                                <w:r>
+                                  <w:rPr>
+                                    <w:color w:val="595959" w:themeColor="text1" w:themeTint="A6"/>
+                                    <w:sz w:val="28"/>
+                                    <w:szCs w:val="28"/>
+                                  </w:rPr>
+                                  <w:t>Mohamed</w:t>
+                                </w:r>
+                                <w:r>
+                                  <w:rPr>
+                                    <w:color w:val="595959" w:themeColor="text1" w:themeTint="A6"/>
+                                    <w:sz w:val="28"/>
+                                    <w:szCs w:val="28"/>
+                                  </w:rPr>
+                                  <w:t xml:space="preserve"> </w:t>
+                                </w:r>
+                              </w:p>
+                              <w:p>
+                                <w:pPr>
+                                  <w:pStyle w:val="NoSpacing"/>
+                                  <w:jc w:val="right"/>
+                                  <w:rPr>
+                                    <w:color w:val="595959" w:themeColor="text1" w:themeTint="A6"/>
+                                    <w:sz w:val="18"/>
+                                    <w:szCs w:val="18"/>
+                                  </w:rPr>
+                                </w:pPr>
+                              </w:p>
+                              <w:p>
+                                <w:pPr>
+                                  <w:pStyle w:val="NoSpacing"/>
+                                  <w:jc w:val="right"/>
+                                  <w:rPr>
+                                    <w:color w:val="595959" w:themeColor="text1" w:themeTint="A6"/>
+                                    <w:sz w:val="18"/>
+                                    <w:szCs w:val="18"/>
+                                  </w:rPr>
+                                </w:pPr>
+                              </w:p>
+                            </w:txbxContent>
+                          </wps:txbx>
+                          <wps:bodyPr rot="0" spcFirstLastPara="0" vertOverflow="overflow" horzOverflow="overflow" vert="horz" wrap="square" lIns="1600200" tIns="0" rIns="685800" bIns="0" numCol="1" spcCol="0" rtlCol="0" fromWordArt="0" anchor="b" anchorCtr="0" forceAA="0" compatLnSpc="1">
+                            <a:prstTxWarp prst="textNoShape">
+                              <a:avLst/>
+                            </a:prstTxWarp>
+                            <a:noAutofit/>
+                          </wps:bodyPr>
+                        </wps:wsp>
+                      </a:graphicData>
+                    </a:graphic>
+                    <wp14:sizeRelH relativeFrom="page">
+                      <wp14:pctWidth>94100</wp14:pctWidth>
+                    </wp14:sizeRelH>
+                    <wp14:sizeRelV relativeFrom="page">
+                      <wp14:pctHeight>0</wp14:pctHeight>
+                    </wp14:sizeRelV>
+                  </wp:anchor>
+                </w:drawing>
+              </mc:Choice>
+              <mc:Fallback>
+                <w:pict>
+                  <v:shape w14:anchorId="1CE763E4" id="Text Box 159" o:spid="_x0000_s1027" type="#_x0000_t202" style="position:absolute;margin-left:17.85pt;margin-top:553.55pt;width:8in;height:166.65pt;z-index:251661312;visibility:visible;mso-wrap-style:square;mso-width-percent:941;mso-height-percent:0;mso-wrap-distance-left:9pt;mso-wrap-distance-top:0;mso-wrap-distance-right:9pt;mso-wrap-distance-bottom:0;mso-position-horizontal:absolute;mso-position-horizontal-relative:page;mso-position-vertical:absolute;mso-position-vertical-relative:page;mso-width-percent:941;mso-height-percent:0;mso-width-relative:page;mso-height-relative:page;v-text-anchor:bottom" o:gfxdata="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" filled="f" stroked="f" strokeweight=".5pt">
+                    <v:textbox inset="126pt,0,54pt,0">
+                      <w:txbxContent>
+                        <w:p>
+                          <w:pPr>
+                            <w:pStyle w:val="NoSpacing"/>
+                            <w:jc w:val="right"/>
+                            <w:rPr>
+                              <w:color w:val="595959" w:themeColor="text1" w:themeTint="A6"/>
+                              <w:sz w:val="28"/>
+                              <w:szCs w:val="28"/>
+                            </w:rPr>
+                          </w:pPr>
+                          <w:r>
+                            <w:rPr>
+                              <w:color w:val="595959" w:themeColor="text1" w:themeTint="A6"/>
+                              <w:sz w:val="28"/>
+                              <w:szCs w:val="28"/>
+                            </w:rPr>
+                            <w:t xml:space="preserve">ZINDAZED ABDSHAHD KASAULI </w:t>
+                          </w:r>
+                        </w:p>
+                        <w:p>
+                          <w:pPr>
+                            <w:pStyle w:val="NoSpacing"/>
+                            <w:jc w:val="right"/>
+                            <w:rPr>
+                              <w:color w:val="595959" w:themeColor="text1" w:themeTint="A6"/>
+                              <w:sz w:val="18"/>
+                              <w:szCs w:val="18"/>
+                            </w:rPr>
+                          </w:pPr>
+                          <w:sdt>
+                            <w:sdtPr>
+                              <w:rPr>
+                                <w:color w:val="595959" w:themeColor="text1" w:themeTint="A6"/>
+                                <w:sz w:val="18"/>
+                                <w:szCs w:val="18"/>
+                              </w:rPr>
+                              <w:alias w:val="Email"/>
+                              <w:tag w:val="Email"/>
+                              <w:id w:val="942260680"/>
+                              <w:dataBinding w:prefixMappings="xmlns:ns0='http://schemas.microsoft.com/office/2006/coverPageProps' " w:xpath="/ns0:CoverPageProperties[1]/ns0:CompanyEmail[1]" w:storeItemID="{55AF091B-3C7A-41E3-B477-F2FDAA23CFDA}"/>
+                              <w:text/>
+                            </w:sdtPr>
+                            <w:sdtContent>
+                              <w:r>
+                                <w:rPr>
+                                  <w:color w:val="595959" w:themeColor="text1" w:themeTint="A6"/>
+                                  <w:sz w:val="18"/>
+                                  <w:szCs w:val="18"/>
+                                </w:rPr>
+                                <w:t>2024/HD05/21948U</w:t>
+                              </w:r>
+                            </w:sdtContent>
+                          </w:sdt>
+                        </w:p>
+                        <w:p>
+                          <w:pPr>
+                            <w:pStyle w:val="NoSpacing"/>
+                            <w:jc w:val="right"/>
+                            <w:rPr>
+                              <w:color w:val="595959" w:themeColor="text1" w:themeTint="A6"/>
+                              <w:sz w:val="28"/>
+                              <w:szCs w:val="28"/>
+                            </w:rPr>
+                          </w:pPr>
+                          <w:r>
+                            <w:rPr>
+                              <w:color w:val="595959" w:themeColor="text1" w:themeTint="A6"/>
+                              <w:sz w:val="28"/>
+                              <w:szCs w:val="28"/>
+                            </w:rPr>
+                            <w:t>NIYONKURU VENANT</w:t>
+                          </w:r>
+                          <w:r>
+                            <w:rPr>
+                              <w:color w:val="595959" w:themeColor="text1" w:themeTint="A6"/>
+                              <w:sz w:val="28"/>
+                              <w:szCs w:val="28"/>
+                            </w:rPr>
+                            <w:t xml:space="preserve"> </w:t>
+                          </w:r>
+                        </w:p>
+                        <w:p>
+                          <w:pPr>
+                            <w:pStyle w:val="NoSpacing"/>
+                            <w:jc w:val="right"/>
+                            <w:rPr>
+                              <w:color w:val="595959" w:themeColor="text1" w:themeTint="A6"/>
+                              <w:sz w:val="18"/>
+                              <w:szCs w:val="18"/>
+                            </w:rPr>
+                          </w:pPr>
+                          <w:r>
+                            <w:rPr>
+                              <w:color w:val="595959" w:themeColor="text1" w:themeTint="A6"/>
+                              <w:sz w:val="18"/>
+                              <w:szCs w:val="18"/>
+                            </w:rPr>
+                            <w:t>2024/HD05/27454E</w:t>
+                          </w:r>
+                          <w:r>
+                            <w:rPr>
+                              <w:color w:val="595959" w:themeColor="text1" w:themeTint="A6"/>
+                              <w:sz w:val="18"/>
+                              <w:szCs w:val="18"/>
+                            </w:rPr>
+                            <w:t xml:space="preserve"> </w:t>
+                          </w:r>
+                        </w:p>
+                        <w:p>
+                          <w:pPr>
+                            <w:pStyle w:val="NoSpacing"/>
+                            <w:jc w:val="right"/>
+                            <w:rPr>
+                              <w:color w:val="595959" w:themeColor="text1" w:themeTint="A6"/>
+                              <w:sz w:val="28"/>
+                              <w:szCs w:val="28"/>
+                            </w:rPr>
+                          </w:pPr>
+                          <w:r>
+                            <w:rPr>
+                              <w:color w:val="595959" w:themeColor="text1" w:themeTint="A6"/>
+                              <w:sz w:val="28"/>
+                              <w:szCs w:val="28"/>
+                            </w:rPr>
+                            <w:t>Mohamed</w:t>
+                          </w:r>
+                          <w:r>
+                            <w:rPr>
+                              <w:color w:val="595959" w:themeColor="text1" w:themeTint="A6"/>
+                              <w:sz w:val="28"/>
+                              <w:szCs w:val="28"/>
+                            </w:rPr>
+                            <w:t xml:space="preserve"> </w:t>
+                          </w:r>
+                        </w:p>
+                        <w:p>
+                          <w:pPr>
+                            <w:pStyle w:val="NoSpacing"/>
+                            <w:jc w:val="right"/>
+                            <w:rPr>
+                              <w:color w:val="595959" w:themeColor="text1" w:themeTint="A6"/>
+                              <w:sz w:val="18"/>
+                              <w:szCs w:val="18"/>
+                            </w:rPr>
+                          </w:pPr>
+                        </w:p>
+                        <w:p>
+                          <w:pPr>
+                            <w:pStyle w:val="NoSpacing"/>
+                            <w:jc w:val="right"/>
+                            <w:rPr>
+                              <w:color w:val="595959" w:themeColor="text1" w:themeTint="A6"/>
+                              <w:sz w:val="18"/>
+                              <w:szCs w:val="18"/>
+                            </w:rPr>
+                          </w:pPr>
+                        </w:p>
+                      </w:txbxContent>
+                    </v:textbox>
+                    <w10:wrap type="square" anchorx="page" anchory="page"/>
+                  </v:shape>
+                </w:pict>
+              </mc:Fallback>
+            </mc:AlternateContent>
+          </w:r>
+          <w:r>
+            <w:br w:type="page"/>
+          </w:r>
+        </w:p>
+      </w:sdtContent>
+    </w:sdt>
     <w:sdt>
       <w:sdtPr>
         <w:id w:val="-1798676783"/>
@@ -32,6 +1046,11 @@
         </w:rPr>
       </w:sdtEndPr>
       <w:sdtContent>
+        <w:p>
+          <w:pPr>
+            <w:pStyle w:val="TOCHeading"/>
+          </w:pPr>
+        </w:p>
         <w:p>
           <w:pPr>
             <w:pStyle w:val="TOCHeading"/>
@@ -106,7 +1125,7 @@
                 <w:noProof/>
                 <w:webHidden/>
               </w:rPr>
-              <w:t>1</w:t>
+              <w:t>2</w:t>
             </w:r>
             <w:r>
               <w:rPr>
@@ -174,7 +1193,7 @@
                 <w:noProof/>
                 <w:webHidden/>
               </w:rPr>
-              <w:t>2</w:t>
+              <w:t>3</w:t>
             </w:r>
             <w:r>
               <w:rPr>
@@ -242,7 +1261,7 @@
                 <w:noProof/>
                 <w:webHidden/>
               </w:rPr>
-              <w:t>2</w:t>
+              <w:t>3</w:t>
             </w:r>
             <w:r>
               <w:rPr>
@@ -514,7 +1533,7 @@
                 <w:noProof/>
                 <w:webHidden/>
               </w:rPr>
-              <w:t>3</w:t>
+              <w:t>4</w:t>
             </w:r>
             <w:r>
               <w:rPr>
@@ -582,7 +1601,7 @@
                 <w:noProof/>
                 <w:webHidden/>
               </w:rPr>
-              <w:t>3</w:t>
+              <w:t>4</w:t>
             </w:r>
             <w:r>
               <w:rPr>
@@ -650,7 +1669,7 @@
                 <w:noProof/>
                 <w:webHidden/>
               </w:rPr>
-              <w:t>7</w:t>
+              <w:t>8</w:t>
             </w:r>
             <w:r>
               <w:rPr>
@@ -718,7 +1737,7 @@
                 <w:noProof/>
                 <w:webHidden/>
               </w:rPr>
-              <w:t>7</w:t>
+              <w:t>8</w:t>
             </w:r>
             <w:r>
               <w:rPr>
@@ -990,7 +2009,7 @@
                 <w:noProof/>
                 <w:webHidden/>
               </w:rPr>
-              <w:t>9</w:t>
+              <w:t>10</w:t>
             </w:r>
             <w:r>
               <w:rPr>
@@ -1058,7 +2077,7 @@
                 <w:noProof/>
                 <w:webHidden/>
               </w:rPr>
-              <w:t>9</w:t>
+              <w:t>10</w:t>
             </w:r>
             <w:r>
               <w:rPr>
@@ -1194,7 +2213,7 @@
                 <w:noProof/>
                 <w:webHidden/>
               </w:rPr>
-              <w:t>11</w:t>
+              <w:t>12</w:t>
             </w:r>
             <w:r>
               <w:rPr>
@@ -1262,7 +2281,7 @@
                 <w:noProof/>
                 <w:webHidden/>
               </w:rPr>
-              <w:t>11</w:t>
+              <w:t>12</w:t>
             </w:r>
             <w:r>
               <w:rPr>
@@ -1330,7 +2349,7 @@
                 <w:noProof/>
                 <w:webHidden/>
               </w:rPr>
-              <w:t>11</w:t>
+              <w:t>12</w:t>
             </w:r>
             <w:r>
               <w:rPr>
@@ -1398,7 +2417,7 @@
                 <w:noProof/>
                 <w:webHidden/>
               </w:rPr>
-              <w:t>13</w:t>
+              <w:t>14</w:t>
             </w:r>
             <w:r>
               <w:rPr>
@@ -1466,7 +2485,7 @@
                 <w:noProof/>
                 <w:webHidden/>
               </w:rPr>
-              <w:t>14</w:t>
+              <w:t>15</w:t>
             </w:r>
             <w:r>
               <w:rPr>
@@ -1534,7 +2553,7 @@
                 <w:noProof/>
                 <w:webHidden/>
               </w:rPr>
-              <w:t>18</w:t>
+              <w:t>16</w:t>
             </w:r>
             <w:r>
               <w:rPr>
@@ -1602,7 +2621,7 @@
                 <w:noProof/>
                 <w:webHidden/>
               </w:rPr>
-              <w:t>19</w:t>
+              <w:t>16</w:t>
             </w:r>
             <w:r>
               <w:rPr>
@@ -1670,7 +2689,7 @@
                 <w:noProof/>
                 <w:webHidden/>
               </w:rPr>
-              <w:t>19</w:t>
+              <w:t>16</w:t>
             </w:r>
             <w:r>
               <w:rPr>
@@ -1730,7 +2749,7 @@
                     <pic:cNvPicPr/>
                   </pic:nvPicPr>
                   <pic:blipFill>
-                    <a:blip r:embed="rId6"/>
+                    <a:blip r:embed="rId12"/>
                     <a:stretch>
                       <a:fillRect/>
                     </a:stretch>
@@ -1772,7 +2791,7 @@
                     <pic:cNvPicPr/>
                   </pic:nvPicPr>
                   <pic:blipFill>
-                    <a:blip r:embed="rId7"/>
+                    <a:blip r:embed="rId13"/>
                     <a:stretch>
                       <a:fillRect/>
                     </a:stretch>
@@ -7212,7 +8231,7 @@
                     <pic:cNvPicPr/>
                   </pic:nvPicPr>
                   <pic:blipFill>
-                    <a:blip r:embed="rId8"/>
+                    <a:blip r:embed="rId14"/>
                     <a:stretch>
                       <a:fillRect/>
                     </a:stretch>
@@ -7289,7 +8308,7 @@
                     <pic:cNvPicPr/>
                   </pic:nvPicPr>
                   <pic:blipFill>
-                    <a:blip r:embed="rId9"/>
+                    <a:blip r:embed="rId15"/>
                     <a:stretch>
                       <a:fillRect/>
                     </a:stretch>
@@ -7446,7 +8465,7 @@
       <w:r>
         <w:t xml:space="preserve">git clone </w:t>
       </w:r>
-      <w:hyperlink r:id="rId10" w:history="1">
+      <w:hyperlink r:id="rId16" w:history="1">
         <w:r>
           <w:rPr>
             <w:rStyle w:val="Hyperlink"/>
@@ -7866,7 +8885,7 @@
                     <pic:cNvPicPr/>
                   </pic:nvPicPr>
                   <pic:blipFill>
-                    <a:blip r:embed="rId11"/>
+                    <a:blip r:embed="rId17"/>
                     <a:stretch>
                       <a:fillRect/>
                     </a:stretch>
@@ -7983,7 +9002,7 @@
                     <pic:cNvPicPr/>
                   </pic:nvPicPr>
                   <pic:blipFill>
-                    <a:blip r:embed="rId12"/>
+                    <a:blip r:embed="rId18"/>
                     <a:stretch>
                       <a:fillRect/>
                     </a:stretch>
@@ -8061,7 +9080,7 @@
                     <pic:cNvPicPr/>
                   </pic:nvPicPr>
                   <pic:blipFill>
-                    <a:blip r:embed="rId13"/>
+                    <a:blip r:embed="rId19"/>
                     <a:stretch>
                       <a:fillRect/>
                     </a:stretch>
@@ -8176,7 +9195,7 @@
                     <pic:cNvPicPr/>
                   </pic:nvPicPr>
                   <pic:blipFill>
-                    <a:blip r:embed="rId14"/>
+                    <a:blip r:embed="rId20"/>
                     <a:stretch>
                       <a:fillRect/>
                     </a:stretch>
@@ -8253,7 +9272,7 @@
                     <pic:cNvPicPr/>
                   </pic:nvPicPr>
                   <pic:blipFill>
-                    <a:blip r:embed="rId15"/>
+                    <a:blip r:embed="rId21"/>
                     <a:stretch>
                       <a:fillRect/>
                     </a:stretch>
@@ -8402,7 +9421,7 @@
                     <pic:cNvPicPr/>
                   </pic:nvPicPr>
                   <pic:blipFill>
-                    <a:blip r:embed="rId16">
+                    <a:blip r:embed="rId22">
                       <a:extLst>
                         <a:ext uri="{28A0092B-C50C-407E-A947-70E740481C1C}">
                           <a14:useLocalDpi xmlns:a14="http://schemas.microsoft.com/office/drawing/2010/main" val="0"/>
@@ -8454,7 +9473,7 @@
                     <pic:cNvPicPr/>
                   </pic:nvPicPr>
                   <pic:blipFill>
-                    <a:blip r:embed="rId17"/>
+                    <a:blip r:embed="rId23"/>
                     <a:stretch>
                       <a:fillRect/>
                     </a:stretch>
@@ -8496,7 +9515,7 @@
                     <pic:cNvPicPr/>
                   </pic:nvPicPr>
                   <pic:blipFill>
-                    <a:blip r:embed="rId18"/>
+                    <a:blip r:embed="rId24"/>
                     <a:stretch>
                       <a:fillRect/>
                     </a:stretch>
@@ -8536,7 +9555,7 @@
                     <pic:cNvPicPr/>
                   </pic:nvPicPr>
                   <pic:blipFill>
-                    <a:blip r:embed="rId19"/>
+                    <a:blip r:embed="rId25"/>
                     <a:stretch>
                       <a:fillRect/>
                     </a:stretch>
@@ -9749,13 +10768,119 @@
       </w:r>
     </w:p>
     <w:sectPr>
+      <w:footerReference w:type="default" r:id="rId26"/>
       <w:pgSz w:w="12240" w:h="15840"/>
       <w:pgMar w:top="1440" w:right="1440" w:bottom="1440" w:left="1440" w:header="720" w:footer="720" w:gutter="0"/>
+      <w:pgNumType w:start="0"/>
       <w:cols w:space="720"/>
+      <w:titlePg/>
       <w:docGrid w:linePitch="360"/>
     </w:sectPr>
   </w:body>
 </w:document>
+</file>
+
+<file path=word/endnotes.xml><?xml version="1.0" encoding="utf-8"?>
+<w:endnotes xmlns:wpc="http://schemas.microsoft.com/office/word/2010/wordprocessingCanvas" xmlns:cx="http://schemas.microsoft.com/office/drawing/2014/chartex" xmlns:cx1="http://schemas.microsoft.com/office/drawing/2015/9/8/chartex" xmlns:cx2="http://schemas.microsoft.com/office/drawing/2015/10/21/chartex" xmlns:cx3="http://schemas.microsoft.com/office/drawing/2016/5/9/chartex" xmlns:cx4="http://schemas.microsoft.com/office/drawing/2016/5/10/chartex" xmlns:cx5="http://schemas.microsoft.com/office/drawing/2016/5/11/chartex" xmlns:cx6="http://schemas.microsoft.com/office/drawing/2016/5/12/chartex" xmlns:cx7="http://schemas.microsoft.com/office/drawing/2016/5/13/chartex" xmlns:cx8="http://schemas.microsoft.com/office/drawing/2016/5/14/chartex" xmlns:mc="http://schemas.openxmlformats.org/markup-compatibility/2006" xmlns:aink="http://schemas.microsoft.com/office/drawing/2016/ink" xmlns:am3d="http://schemas.microsoft.com/office/drawing/2017/model3d" xmlns:o="urn:schemas-microsoft-com:office:office" xmlns:oel="http://schemas.microsoft.com/office/2019/extlst" xmlns:r="http://schemas.openxmlformats.org/officeDocument/2006/relationships" xmlns:m="http://schemas.openxmlformats.org/officeDocument/2006/math" xmlns:v="urn:schemas-microsoft-com:vml" xmlns:wp14="http://schemas.microsoft.com/office/word/2010/wordprocessingDrawing" xmlns:wp="http://schemas.openxmlformats.org/drawingml/2006/wordprocessingDrawing" xmlns:w10="urn:schemas-microsoft-com:office:word" xmlns:w="http://schemas.openxmlformats.org/wordprocessingml/2006/main" xmlns:w14="http://schemas.microsoft.com/office/word/2010/wordml" xmlns:w15="http://schemas.microsoft.com/office/word/2012/wordml" xmlns:w16cex="http://schemas.microsoft.com/office/word/2018/wordml/cex" xmlns:w16cid="http://schemas.microsoft.com/office/word/2016/wordml/cid" xmlns:w16="http://schemas.microsoft.com/office/word/2018/wordml" xmlns:w16du="http://schemas.microsoft.com/office/word/2023/wordml/word16du" xmlns:w16sdtdh="http://schemas.microsoft.com/office/word/2020/wordml/sdtdatahash" xmlns:w16sdtfl="http://schemas.microsoft.com/office/word/2024/wordml/sdtformatlock" xmlns:w16se="http://schemas.microsoft.com/office/word/2015/wordml/symex" xmlns:wpg="http://schemas.microsoft.com/office/word/2010/wordprocessingGroup" xmlns:wpi="http://schemas.microsoft.com/office/word/2010/wordprocessingInk" xmlns:wne="http://schemas.microsoft.com/office/word/2006/wordml" xmlns:wps="http://schemas.microsoft.com/office/word/2010/wordprocessingShape" mc:Ignorable="w14 w15 w16se w16cid w16 w16cex w16sdtdh w16sdtfl w16du wp14">
+  <w:endnote w:type="separator" w:id="-1">
+    <w:p>
+      <w:pPr>
+        <w:spacing w:after="0" w:line="240" w:lineRule="auto"/>
+      </w:pPr>
+      <w:r>
+        <w:separator/>
+      </w:r>
+    </w:p>
+  </w:endnote>
+  <w:endnote w:type="continuationSeparator" w:id="0">
+    <w:p>
+      <w:pPr>
+        <w:spacing w:after="0" w:line="240" w:lineRule="auto"/>
+      </w:pPr>
+      <w:r>
+        <w:continuationSeparator/>
+      </w:r>
+    </w:p>
+  </w:endnote>
+</w:endnotes>
+</file>
+
+<file path=word/footer1.xml><?xml version="1.0" encoding="utf-8"?>
+<w:ftr xmlns:wpc="http://schemas.microsoft.com/office/word/2010/wordprocessingCanvas" xmlns:cx="http://schemas.microsoft.com/office/drawing/2014/chartex" xmlns:cx1="http://schemas.microsoft.com/office/drawing/2015/9/8/chartex" xmlns:cx2="http://schemas.microsoft.com/office/drawing/2015/10/21/chartex" xmlns:cx3="http://schemas.microsoft.com/office/drawing/2016/5/9/chartex" xmlns:cx4="http://schemas.microsoft.com/office/drawing/2016/5/10/chartex" xmlns:cx5="http://schemas.microsoft.com/office/drawing/2016/5/11/chartex" xmlns:cx6="http://schemas.microsoft.com/office/drawing/2016/5/12/chartex" xmlns:cx7="http://schemas.microsoft.com/office/drawing/2016/5/13/chartex" xmlns:cx8="http://schemas.microsoft.com/office/drawing/2016/5/14/chartex" xmlns:mc="http://schemas.openxmlformats.org/markup-compatibility/2006" xmlns:aink="http://schemas.microsoft.com/office/drawing/2016/ink" xmlns:am3d="http://schemas.microsoft.com/office/drawing/2017/model3d" xmlns:o="urn:schemas-microsoft-com:office:office" xmlns:oel="http://schemas.microsoft.com/office/2019/extlst" xmlns:r="http://schemas.openxmlformats.org/officeDocument/2006/relationships" xmlns:m="http://schemas.openxmlformats.org/officeDocument/2006/math" xmlns:v="urn:schemas-microsoft-com:vml" xmlns:wp14="http://schemas.microsoft.com/office/word/2010/wordprocessingDrawing" xmlns:wp="http://schemas.openxmlformats.org/drawingml/2006/wordprocessingDrawing" xmlns:w10="urn:schemas-microsoft-com:office:word" xmlns:w="http://schemas.openxmlformats.org/wordprocessingml/2006/main" xmlns:w14="http://schemas.microsoft.com/office/word/2010/wordml" xmlns:w15="http://schemas.microsoft.com/office/word/2012/wordml" xmlns:w16cex="http://schemas.microsoft.com/office/word/2018/wordml/cex" xmlns:w16cid="http://schemas.microsoft.com/office/word/2016/wordml/cid" xmlns:w16="http://schemas.microsoft.com/office/word/2018/wordml" xmlns:w16du="http://schemas.microsoft.com/office/word/2023/wordml/word16du" xmlns:w16sdtdh="http://schemas.microsoft.com/office/word/2020/wordml/sdtdatahash" xmlns:w16sdtfl="http://schemas.microsoft.com/office/word/2024/wordml/sdtformatlock" xmlns:w16se="http://schemas.microsoft.com/office/word/2015/wordml/symex" xmlns:wpg="http://schemas.microsoft.com/office/word/2010/wordprocessingGroup" xmlns:wpi="http://schemas.microsoft.com/office/word/2010/wordprocessingInk" xmlns:wne="http://schemas.microsoft.com/office/word/2006/wordml" xmlns:wps="http://schemas.microsoft.com/office/word/2010/wordprocessingShape" mc:Ignorable="w14 w15 w16se w16cid w16 w16cex w16sdtdh w16sdtfl w16du wp14">
+  <w:sdt>
+    <w:sdtPr>
+      <w:id w:val="-1128776447"/>
+      <w:docPartObj>
+        <w:docPartGallery w:val="Page Numbers (Bottom of Page)"/>
+        <w:docPartUnique/>
+      </w:docPartObj>
+    </w:sdtPr>
+    <w:sdtEndPr>
+      <w:rPr>
+        <w:noProof/>
+      </w:rPr>
+    </w:sdtEndPr>
+    <w:sdtContent>
+      <w:p>
+        <w:pPr>
+          <w:pStyle w:val="Footer"/>
+          <w:jc w:val="right"/>
+        </w:pPr>
+        <w:r>
+          <w:fldChar w:fldCharType="begin"/>
+        </w:r>
+        <w:r>
+          <w:instrText xml:space="preserve"> PAGE   \* MERGEFORMAT </w:instrText>
+        </w:r>
+        <w:r>
+          <w:fldChar w:fldCharType="separate"/>
+        </w:r>
+        <w:r>
+          <w:rPr>
+            <w:noProof/>
+          </w:rPr>
+          <w:t>2</w:t>
+        </w:r>
+        <w:r>
+          <w:rPr>
+            <w:noProof/>
+          </w:rPr>
+          <w:fldChar w:fldCharType="end"/>
+        </w:r>
+      </w:p>
+    </w:sdtContent>
+  </w:sdt>
+  <w:p>
+    <w:pPr>
+      <w:pStyle w:val="Footer"/>
+    </w:pPr>
+  </w:p>
+</w:ftr>
+</file>
+
+<file path=word/footnotes.xml><?xml version="1.0" encoding="utf-8"?>
+<w:footnotes xmlns:wpc="http://schemas.microsoft.com/office/word/2010/wordprocessingCanvas" xmlns:cx="http://schemas.microsoft.com/office/drawing/2014/chartex" xmlns:cx1="http://schemas.microsoft.com/office/drawing/2015/9/8/chartex" xmlns:cx2="http://schemas.microsoft.com/office/drawing/2015/10/21/chartex" xmlns:cx3="http://schemas.microsoft.com/office/drawing/2016/5/9/chartex" xmlns:cx4="http://schemas.microsoft.com/office/drawing/2016/5/10/chartex" xmlns:cx5="http://schemas.microsoft.com/office/drawing/2016/5/11/chartex" xmlns:cx6="http://schemas.microsoft.com/office/drawing/2016/5/12/chartex" xmlns:cx7="http://schemas.microsoft.com/office/drawing/2016/5/13/chartex" xmlns:cx8="http://schemas.microsoft.com/office/drawing/2016/5/14/chartex" xmlns:mc="http://schemas.openxmlformats.org/markup-compatibility/2006" xmlns:aink="http://schemas.microsoft.com/office/drawing/2016/ink" xmlns:am3d="http://schemas.microsoft.com/office/drawing/2017/model3d" xmlns:o="urn:schemas-microsoft-com:office:office" xmlns:oel="http://schemas.microsoft.com/office/2019/extlst" xmlns:r="http://schemas.openxmlformats.org/officeDocument/2006/relationships" xmlns:m="http://schemas.openxmlformats.org/officeDocument/2006/math" xmlns:v="urn:schemas-microsoft-com:vml" xmlns:wp14="http://schemas.microsoft.com/office/word/2010/wordprocessingDrawing" xmlns:wp="http://schemas.openxmlformats.org/drawingml/2006/wordprocessingDrawing" xmlns:w10="urn:schemas-microsoft-com:office:word" xmlns:w="http://schemas.openxmlformats.org/wordprocessingml/2006/main" xmlns:w14="http://schemas.microsoft.com/office/word/2010/wordml" xmlns:w15="http://schemas.microsoft.com/office/word/2012/wordml" xmlns:w16cex="http://schemas.microsoft.com/office/word/2018/wordml/cex" xmlns:w16cid="http://schemas.microsoft.com/office/word/2016/wordml/cid" xmlns:w16="http://schemas.microsoft.com/office/word/2018/wordml" xmlns:w16du="http://schemas.microsoft.com/office/word/2023/wordml/word16du" xmlns:w16sdtdh="http://schemas.microsoft.com/office/word/2020/wordml/sdtdatahash" xmlns:w16sdtfl="http://schemas.microsoft.com/office/word/2024/wordml/sdtformatlock" xmlns:w16se="http://schemas.microsoft.com/office/word/2015/wordml/symex" xmlns:wpg="http://schemas.microsoft.com/office/word/2010/wordprocessingGroup" xmlns:wpi="http://schemas.microsoft.com/office/word/2010/wordprocessingInk" xmlns:wne="http://schemas.microsoft.com/office/word/2006/wordml" xmlns:wps="http://schemas.microsoft.com/office/word/2010/wordprocessingShape" mc:Ignorable="w14 w15 w16se w16cid w16 w16cex w16sdtdh w16sdtfl w16du wp14">
+  <w:footnote w:type="separator" w:id="-1">
+    <w:p>
+      <w:pPr>
+        <w:spacing w:after="0" w:line="240" w:lineRule="auto"/>
+      </w:pPr>
+      <w:r>
+        <w:separator/>
+      </w:r>
+    </w:p>
+  </w:footnote>
+  <w:footnote w:type="continuationSeparator" w:id="0">
+    <w:p>
+      <w:pPr>
+        <w:spacing w:after="0" w:line="240" w:lineRule="auto"/>
+      </w:pPr>
+      <w:r>
+        <w:continuationSeparator/>
+      </w:r>
+    </w:p>
+  </w:footnote>
+</w:footnotes>
 </file>
 
 <file path=word/numbering.xml><?xml version="1.0" encoding="utf-8"?>
@@ -11267,6 +12392,81 @@
       <w:ind w:left="480"/>
     </w:pPr>
   </w:style>
+  <w:style w:type="paragraph" w:styleId="NoSpacing">
+    <w:name w:val="No Spacing"/>
+    <w:link w:val="NoSpacingChar"/>
+    <w:uiPriority w:val="1"/>
+    <w:qFormat/>
+    <w:rsid w:val="00495B1D"/>
+    <w:pPr>
+      <w:spacing w:after="0" w:line="240" w:lineRule="auto"/>
+    </w:pPr>
+    <w:rPr>
+      <w:rFonts w:eastAsiaTheme="minorEastAsia"/>
+      <w:kern w:val="0"/>
+      <w:sz w:val="22"/>
+      <w:szCs w:val="22"/>
+      <w14:ligatures w14:val="none"/>
+    </w:rPr>
+  </w:style>
+  <w:style w:type="character" w:customStyle="1" w:styleId="NoSpacingChar">
+    <w:name w:val="No Spacing Char"/>
+    <w:basedOn w:val="DefaultParagraphFont"/>
+    <w:link w:val="NoSpacing"/>
+    <w:uiPriority w:val="1"/>
+    <w:rsid w:val="00495B1D"/>
+    <w:rPr>
+      <w:rFonts w:eastAsiaTheme="minorEastAsia"/>
+      <w:kern w:val="0"/>
+      <w:sz w:val="22"/>
+      <w:szCs w:val="22"/>
+      <w14:ligatures w14:val="none"/>
+    </w:rPr>
+  </w:style>
+  <w:style w:type="paragraph" w:styleId="Header">
+    <w:name w:val="header"/>
+    <w:basedOn w:val="Normal"/>
+    <w:link w:val="HeaderChar"/>
+    <w:uiPriority w:val="99"/>
+    <w:unhideWhenUsed/>
+    <w:rsid w:val="00495B1D"/>
+    <w:pPr>
+      <w:tabs>
+        <w:tab w:val="center" w:pos="4680"/>
+        <w:tab w:val="right" w:pos="9360"/>
+      </w:tabs>
+      <w:spacing w:after="0" w:line="240" w:lineRule="auto"/>
+    </w:pPr>
+  </w:style>
+  <w:style w:type="character" w:customStyle="1" w:styleId="HeaderChar">
+    <w:name w:val="Header Char"/>
+    <w:basedOn w:val="DefaultParagraphFont"/>
+    <w:link w:val="Header"/>
+    <w:uiPriority w:val="99"/>
+    <w:rsid w:val="00495B1D"/>
+  </w:style>
+  <w:style w:type="paragraph" w:styleId="Footer">
+    <w:name w:val="footer"/>
+    <w:basedOn w:val="Normal"/>
+    <w:link w:val="FooterChar"/>
+    <w:uiPriority w:val="99"/>
+    <w:unhideWhenUsed/>
+    <w:rsid w:val="00495B1D"/>
+    <w:pPr>
+      <w:tabs>
+        <w:tab w:val="center" w:pos="4680"/>
+        <w:tab w:val="right" w:pos="9360"/>
+      </w:tabs>
+      <w:spacing w:after="0" w:line="240" w:lineRule="auto"/>
+    </w:pPr>
+  </w:style>
+  <w:style w:type="character" w:customStyle="1" w:styleId="FooterChar">
+    <w:name w:val="Footer Char"/>
+    <w:basedOn w:val="DefaultParagraphFont"/>
+    <w:link w:val="Footer"/>
+    <w:uiPriority w:val="99"/>
+    <w:rsid w:val="00495B1D"/>
+  </w:style>
 </w:styles>
 </file>
 
@@ -11566,10 +12766,29 @@
 </file>
 
 <file path=customXml/item1.xml><?xml version="1.0" encoding="utf-8"?>
+<CoverPageProperties xmlns="http://schemas.microsoft.com/office/2006/coverPageProps">
+  <PublishDate/>
+  <Abstract/>
+  <CompanyAddress/>
+  <CompanyPhone/>
+  <CompanyFax/>
+  <CompanyEmail>2024/HD05/21948U</CompanyEmail>
+</CoverPageProperties>
+</file>
+
+<file path=customXml/item2.xml><?xml version="1.0" encoding="utf-8"?>
 <b:Sources xmlns:b="http://schemas.openxmlformats.org/officeDocument/2006/bibliography" xmlns="http://schemas.openxmlformats.org/officeDocument/2006/bibliography" SelectedStyle="\APASixthEditionOfficeOnline.xsl" StyleName="APA" Version="6"/>
 </file>
 
 <file path=customXml/itemProps1.xml><?xml version="1.0" encoding="utf-8"?>
+<ds:datastoreItem xmlns:ds="http://schemas.openxmlformats.org/officeDocument/2006/customXml" ds:itemID="{55AF091B-3C7A-41E3-B477-F2FDAA23CFDA}">
+  <ds:schemaRefs>
+    <ds:schemaRef ds:uri="http://schemas.microsoft.com/office/2006/coverPageProps"/>
+  </ds:schemaRefs>
+</ds:datastoreItem>
+</file>
+
+<file path=customXml/itemProps2.xml><?xml version="1.0" encoding="utf-8"?>
 <ds:datastoreItem xmlns:ds="http://schemas.openxmlformats.org/officeDocument/2006/customXml" ds:itemID="{73615884-3E96-487E-BA17-A2259524A601}">
   <ds:schemaRefs>
     <ds:schemaRef ds:uri="http://schemas.openxmlformats.org/officeDocument/2006/bibliography"/>
